--- a/report.docx
+++ b/report.docx
@@ -327,17 +327,39 @@
           <w:sz w:val="30"/>
         </w:rPr>
       </w:pPr>
+      <w:proofErr w:type="spellStart"/>
       <w:r>
         <w:rPr>
           <w:sz w:val="30"/>
         </w:rPr>
-        <w:t>Aiqing Wen</w:t>
-      </w:r>
+        <w:t>Aiqing</w:t>
+      </w:r>
+      <w:proofErr w:type="spellEnd"/>
       <w:r>
         <w:rPr>
           <w:sz w:val="30"/>
         </w:rPr>
-        <w:t xml:space="preserve">                                Mingkui T</w:t>
+        <w:t xml:space="preserve"> Wen</w:t>
+      </w:r>
+      <w:r>
+        <w:rPr>
+          <w:sz w:val="30"/>
+        </w:rPr>
+        <w:t xml:space="preserve">                                </w:t>
+      </w:r>
+      <w:proofErr w:type="spellStart"/>
+      <w:r>
+        <w:rPr>
+          <w:sz w:val="30"/>
+        </w:rPr>
+        <w:t>Mingkui</w:t>
+      </w:r>
+      <w:proofErr w:type="spellEnd"/>
+      <w:r>
+        <w:rPr>
+          <w:sz w:val="30"/>
+        </w:rPr>
+        <w:t xml:space="preserve"> T</w:t>
       </w:r>
       <w:r>
         <w:rPr>
@@ -536,7 +558,35 @@
         <w:rPr>
           <w:b/>
         </w:rPr>
-        <w:t xml:space="preserve"> of SGD, NAG, Adadelta, RMSprop and Adam. The experiments part will show the result of logistic regression and linear classification using different optimization algorithms.</w:t>
+        <w:t xml:space="preserve"> of SGD, NAG, </w:t>
+      </w:r>
+      <w:proofErr w:type="spellStart"/>
+      <w:r>
+        <w:rPr>
+          <w:b/>
+        </w:rPr>
+        <w:t>Adadelta</w:t>
+      </w:r>
+      <w:proofErr w:type="spellEnd"/>
+      <w:r>
+        <w:rPr>
+          <w:b/>
+        </w:rPr>
+        <w:t xml:space="preserve">, </w:t>
+      </w:r>
+      <w:proofErr w:type="spellStart"/>
+      <w:r>
+        <w:rPr>
+          <w:b/>
+        </w:rPr>
+        <w:t>RMSprop</w:t>
+      </w:r>
+      <w:proofErr w:type="spellEnd"/>
+      <w:r>
+        <w:rPr>
+          <w:b/>
+        </w:rPr>
+        <w:t xml:space="preserve"> and Adam. The experiments part will show the result of logistic regression and linear classification using different optimization algorithms.</w:t>
       </w:r>
     </w:p>
     <w:p>
@@ -2023,12 +2073,21 @@
           <w:kern w:val="2"/>
         </w:rPr>
       </w:pPr>
-      <w:r>
-        <w:rPr>
-          <w:rFonts w:cstheme="minorBidi"/>
-          <w:kern w:val="2"/>
-        </w:rPr>
-        <w:t>Nesterov Accelerated Gradient</w:t>
+      <w:proofErr w:type="spellStart"/>
+      <w:r>
+        <w:rPr>
+          <w:rFonts w:cstheme="minorBidi"/>
+          <w:kern w:val="2"/>
+        </w:rPr>
+        <w:t>Nesterov</w:t>
+      </w:r>
+      <w:proofErr w:type="spellEnd"/>
+      <w:r>
+        <w:rPr>
+          <w:rFonts w:cstheme="minorBidi"/>
+          <w:kern w:val="2"/>
+        </w:rPr>
+        <w:t xml:space="preserve"> Accelerated Gradient</w:t>
       </w:r>
     </w:p>
     <w:p>
@@ -2059,6 +2118,7 @@
           <w:kern w:val="2"/>
         </w:rPr>
       </w:pPr>
+      <w:proofErr w:type="spellStart"/>
       <w:r>
         <w:rPr>
           <w:rFonts w:cstheme="minorBidi"/>
@@ -2072,7 +2132,15 @@
           <w:rFonts w:cstheme="minorBidi"/>
           <w:kern w:val="2"/>
         </w:rPr>
-        <w:t xml:space="preserve">erov accelerated gradient (NAG) </w:t>
+        <w:t>erov</w:t>
+      </w:r>
+      <w:proofErr w:type="spellEnd"/>
+      <w:r>
+        <w:rPr>
+          <w:rFonts w:cstheme="minorBidi"/>
+          <w:kern w:val="2"/>
+        </w:rPr>
+        <w:t xml:space="preserve"> accelerated gradient (NAG) </w:t>
       </w:r>
       <w:r>
         <w:rPr>
@@ -2657,6 +2725,7 @@
         </w:rPr>
         <w:t xml:space="preserve">. </w:t>
       </w:r>
+      <w:proofErr w:type="spellStart"/>
       <w:r>
         <w:rPr>
           <w:rFonts w:cstheme="minorBidi"/>
@@ -2664,7 +2733,17 @@
           <w:sz w:val="21"/>
           <w:szCs w:val="21"/>
         </w:rPr>
-        <w:t>Nesterov update</w:t>
+        <w:t>Nesterov</w:t>
+      </w:r>
+      <w:proofErr w:type="spellEnd"/>
+      <w:r>
+        <w:rPr>
+          <w:rFonts w:cstheme="minorBidi"/>
+          <w:kern w:val="2"/>
+          <w:sz w:val="21"/>
+          <w:szCs w:val="21"/>
+        </w:rPr>
+        <w:t xml:space="preserve"> update</w:t>
       </w:r>
     </w:p>
     <w:p>
@@ -2680,6 +2759,7 @@
           <w:rFonts w:eastAsia="Times New Roman"/>
         </w:rPr>
       </w:pPr>
+      <w:proofErr w:type="spellStart"/>
       <w:r>
         <w:rPr>
           <w:rFonts w:eastAsia="Times New Roman"/>
@@ -2692,6 +2772,7 @@
         </w:rPr>
         <w:t>delta</w:t>
       </w:r>
+      <w:proofErr w:type="spellEnd"/>
     </w:p>
     <w:p>
       <w:pPr>
@@ -2703,43 +2784,70 @@
           <w:kern w:val="2"/>
         </w:rPr>
       </w:pPr>
+      <w:proofErr w:type="spellStart"/>
       <w:r>
         <w:rPr>
           <w:rFonts w:cstheme="minorBidi"/>
           <w:kern w:val="2"/>
         </w:rPr>
         <w:lastRenderedPageBreak/>
-        <w:t>Adadelta [</w:t>
-      </w:r>
-      <w:r>
-        <w:fldChar w:fldCharType="begin"/>
-      </w:r>
-      <w:r>
-        <w:instrText xml:space="preserve"> HYPERLINK "http://ruder.io/optimizing-gradient-descent/index.html" \l "fn:6" </w:instrText>
-      </w:r>
-      <w:r>
-        <w:fldChar w:fldCharType="separate"/>
-      </w:r>
-      <w:r>
-        <w:rPr>
-          <w:rFonts w:cstheme="minorBidi"/>
-          <w:kern w:val="2"/>
-        </w:rPr>
-        <w:t>6</w:t>
-      </w:r>
-      <w:r>
-        <w:rPr>
-          <w:rFonts w:cstheme="minorBidi"/>
-          <w:kern w:val="2"/>
-        </w:rPr>
-        <w:fldChar w:fldCharType="end"/>
-      </w:r>
-      <w:r>
-        <w:rPr>
-          <w:rFonts w:cstheme="minorBidi"/>
-          <w:kern w:val="2"/>
-        </w:rPr>
-        <w:t>] is an extension of Adagrad that seeks to reduce its aggressive, monotonically decreasing learning rate. Instead of accumulating all past squared gradients, Adadelta restricts the window of accumulated past gradients to some fixed size</w:t>
+        <w:t>Adadelta</w:t>
+      </w:r>
+      <w:proofErr w:type="spellEnd"/>
+      <w:r>
+        <w:rPr>
+          <w:rFonts w:cstheme="minorBidi"/>
+          <w:kern w:val="2"/>
+        </w:rPr>
+        <w:t xml:space="preserve"> [</w:t>
+      </w:r>
+      <w:hyperlink r:id="rId17" w:anchor="fn:6" w:history="1">
+        <w:r>
+          <w:rPr>
+            <w:rFonts w:cstheme="minorBidi"/>
+            <w:kern w:val="2"/>
+          </w:rPr>
+          <w:t>6</w:t>
+        </w:r>
+      </w:hyperlink>
+      <w:r>
+        <w:rPr>
+          <w:rFonts w:cstheme="minorBidi"/>
+          <w:kern w:val="2"/>
+        </w:rPr>
+        <w:t xml:space="preserve">] is an extension of </w:t>
+      </w:r>
+      <w:proofErr w:type="spellStart"/>
+      <w:r>
+        <w:rPr>
+          <w:rFonts w:cstheme="minorBidi"/>
+          <w:kern w:val="2"/>
+        </w:rPr>
+        <w:t>Adagrad</w:t>
+      </w:r>
+      <w:proofErr w:type="spellEnd"/>
+      <w:r>
+        <w:rPr>
+          <w:rFonts w:cstheme="minorBidi"/>
+          <w:kern w:val="2"/>
+        </w:rPr>
+        <w:t xml:space="preserve"> that seeks to reduce its aggressive, monotonically decreasing learning rate. Instead of accumulating all past squared gradients, </w:t>
+      </w:r>
+      <w:proofErr w:type="spellStart"/>
+      <w:r>
+        <w:rPr>
+          <w:rFonts w:cstheme="minorBidi"/>
+          <w:kern w:val="2"/>
+        </w:rPr>
+        <w:t>Adadelta</w:t>
+      </w:r>
+      <w:proofErr w:type="spellEnd"/>
+      <w:r>
+        <w:rPr>
+          <w:rFonts w:cstheme="minorBidi"/>
+          <w:kern w:val="2"/>
+        </w:rPr>
+        <w:t xml:space="preserve"> restricts the window of accumulated past gradients to some fixed size</w:t>
       </w:r>
       <w:r>
         <w:rPr>
@@ -3472,7 +3580,23 @@
           <w:rFonts w:cstheme="minorBidi"/>
           <w:kern w:val="2"/>
         </w:rPr>
-        <w:t>The parameter update vector of Adagrad that we derived previously thus takes the form:</w:t>
+        <w:t xml:space="preserve">The parameter update vector of </w:t>
+      </w:r>
+      <w:proofErr w:type="spellStart"/>
+      <w:r>
+        <w:rPr>
+          <w:rFonts w:cstheme="minorBidi"/>
+          <w:kern w:val="2"/>
+        </w:rPr>
+        <w:t>Adagrad</w:t>
+      </w:r>
+      <w:proofErr w:type="spellEnd"/>
+      <w:r>
+        <w:rPr>
+          <w:rFonts w:cstheme="minorBidi"/>
+          <w:kern w:val="2"/>
+        </w:rPr>
+        <w:t xml:space="preserve"> that we derived previously thus takes the form:</w:t>
       </w:r>
     </w:p>
     <w:p>
@@ -4154,7 +4278,23 @@
           <w:rFonts w:cstheme="minorBidi"/>
           <w:kern w:val="2"/>
         </w:rPr>
-        <w:t>The authors note that the units in this update (as well as in SGD, Momentum, or Adagrad) do not match, i.e. the update should have the same hypothetical units as the parameter. To realize this, they first define another exponentially decaying average, this time not of squared gradients but of squared parameter updates:</w:t>
+        <w:t xml:space="preserve">The authors note that the units in this update (as well as in SGD, Momentum, or </w:t>
+      </w:r>
+      <w:proofErr w:type="spellStart"/>
+      <w:r>
+        <w:rPr>
+          <w:rFonts w:cstheme="minorBidi"/>
+          <w:kern w:val="2"/>
+        </w:rPr>
+        <w:t>Adagrad</w:t>
+      </w:r>
+      <w:proofErr w:type="spellEnd"/>
+      <w:r>
+        <w:rPr>
+          <w:rFonts w:cstheme="minorBidi"/>
+          <w:kern w:val="2"/>
+        </w:rPr>
+        <w:t>) do not match, i.e. the update should have the same hypothetical units as the parameter. To realize this, they first define another exponentially decaying average, this time not of squared gradients but of squared parameter updates:</w:t>
       </w:r>
     </w:p>
     <w:p>
@@ -4659,7 +4799,23 @@
           <w:rFonts w:cstheme="minorBidi"/>
           <w:kern w:val="2"/>
         </w:rPr>
-        <w:t>finally yields the Adadelta update rule:</w:t>
+        <w:t xml:space="preserve">finally yields the </w:t>
+      </w:r>
+      <w:proofErr w:type="spellStart"/>
+      <w:r>
+        <w:rPr>
+          <w:rFonts w:cstheme="minorBidi"/>
+          <w:kern w:val="2"/>
+        </w:rPr>
+        <w:t>Adadelta</w:t>
+      </w:r>
+      <w:proofErr w:type="spellEnd"/>
+      <w:r>
+        <w:rPr>
+          <w:rFonts w:cstheme="minorBidi"/>
+          <w:kern w:val="2"/>
+        </w:rPr>
+        <w:t xml:space="preserve"> update rule:</w:t>
       </w:r>
     </w:p>
     <w:p>
@@ -4953,7 +5109,23 @@
           <w:rFonts w:cstheme="minorBidi"/>
           <w:kern w:val="2"/>
         </w:rPr>
-        <w:t>With Adadelta, we do not even need to set a default learning rate, as it has been eliminated from the update rule.</w:t>
+        <w:t xml:space="preserve">With </w:t>
+      </w:r>
+      <w:proofErr w:type="spellStart"/>
+      <w:r>
+        <w:rPr>
+          <w:rFonts w:cstheme="minorBidi"/>
+          <w:kern w:val="2"/>
+        </w:rPr>
+        <w:t>Adadelta</w:t>
+      </w:r>
+      <w:proofErr w:type="spellEnd"/>
+      <w:r>
+        <w:rPr>
+          <w:rFonts w:cstheme="minorBidi"/>
+          <w:kern w:val="2"/>
+        </w:rPr>
+        <w:t>, we do not even need to set a default learning rate, as it has been eliminated from the update rule.</w:t>
       </w:r>
     </w:p>
     <w:p>
@@ -4969,12 +5141,14 @@
           <w:rFonts w:eastAsia="Times New Roman"/>
         </w:rPr>
       </w:pPr>
+      <w:proofErr w:type="spellStart"/>
       <w:r>
         <w:rPr>
           <w:rFonts w:eastAsia="Times New Roman"/>
         </w:rPr>
         <w:t>RMSprop</w:t>
       </w:r>
+      <w:proofErr w:type="spellEnd"/>
     </w:p>
     <w:p>
       <w:pPr>
@@ -4982,10 +5156,15 @@
           <w:rFonts w:eastAsia="Times New Roman"/>
         </w:rPr>
       </w:pPr>
-      <w:r>
-        <w:t>RMSprop is an unpublished, adaptive learning rate method proposed by Geoff Hinton in </w:t>
-      </w:r>
-      <w:hyperlink r:id="rId17" w:history="1">
+      <w:proofErr w:type="spellStart"/>
+      <w:r>
+        <w:t>RMSprop</w:t>
+      </w:r>
+      <w:proofErr w:type="spellEnd"/>
+      <w:r>
+        <w:t xml:space="preserve"> is an unpublished, adaptive learning rate method proposed by Geoff Hinton in </w:t>
+      </w:r>
+      <w:hyperlink r:id="rId18" w:history="1">
         <w:r>
           <w:t>Lecture 6e of his Coursera Class</w:t>
         </w:r>
@@ -5008,12 +5187,53 @@
           <w:kern w:val="2"/>
         </w:rPr>
       </w:pPr>
-      <w:r>
-        <w:rPr>
-          <w:rFonts w:cstheme="minorBidi"/>
-          <w:kern w:val="2"/>
-        </w:rPr>
-        <w:t xml:space="preserve">RMSprop and Adadelta have both been developed independently around the same time stemming from the need to resolve Adagrad's </w:t>
+      <w:proofErr w:type="spellStart"/>
+      <w:r>
+        <w:rPr>
+          <w:rFonts w:cstheme="minorBidi"/>
+          <w:kern w:val="2"/>
+        </w:rPr>
+        <w:t>RMSprop</w:t>
+      </w:r>
+      <w:proofErr w:type="spellEnd"/>
+      <w:r>
+        <w:rPr>
+          <w:rFonts w:cstheme="minorBidi"/>
+          <w:kern w:val="2"/>
+        </w:rPr>
+        <w:t xml:space="preserve"> and </w:t>
+      </w:r>
+      <w:proofErr w:type="spellStart"/>
+      <w:r>
+        <w:rPr>
+          <w:rFonts w:cstheme="minorBidi"/>
+          <w:kern w:val="2"/>
+        </w:rPr>
+        <w:t>Adadelta</w:t>
+      </w:r>
+      <w:proofErr w:type="spellEnd"/>
+      <w:r>
+        <w:rPr>
+          <w:rFonts w:cstheme="minorBidi"/>
+          <w:kern w:val="2"/>
+        </w:rPr>
+        <w:t xml:space="preserve"> have both been developed independently around the same time stemming from the need to resolve </w:t>
+      </w:r>
+      <w:proofErr w:type="spellStart"/>
+      <w:r>
+        <w:rPr>
+          <w:rFonts w:cstheme="minorBidi"/>
+          <w:kern w:val="2"/>
+        </w:rPr>
+        <w:t>Adagrad's</w:t>
+      </w:r>
+      <w:proofErr w:type="spellEnd"/>
+      <w:r>
+        <w:rPr>
+          <w:rFonts w:cstheme="minorBidi"/>
+          <w:kern w:val="2"/>
+        </w:rPr>
+        <w:t xml:space="preserve"> </w:t>
       </w:r>
       <w:r>
         <w:rPr>
@@ -5021,7 +5241,39 @@
           <w:kern w:val="2"/>
         </w:rPr>
         <w:lastRenderedPageBreak/>
-        <w:t>radically diminishing learning rates. RMSprop in fact is identical to the first update vector of Adadelta that we derived above:</w:t>
+        <w:t xml:space="preserve">radically diminishing learning rates. </w:t>
+      </w:r>
+      <w:proofErr w:type="spellStart"/>
+      <w:r>
+        <w:rPr>
+          <w:rFonts w:cstheme="minorBidi"/>
+          <w:kern w:val="2"/>
+        </w:rPr>
+        <w:t>RMSprop</w:t>
+      </w:r>
+      <w:proofErr w:type="spellEnd"/>
+      <w:r>
+        <w:rPr>
+          <w:rFonts w:cstheme="minorBidi"/>
+          <w:kern w:val="2"/>
+        </w:rPr>
+        <w:t xml:space="preserve"> in fact is identical to the first update vector of </w:t>
+      </w:r>
+      <w:proofErr w:type="spellStart"/>
+      <w:r>
+        <w:rPr>
+          <w:rFonts w:cstheme="minorBidi"/>
+          <w:kern w:val="2"/>
+        </w:rPr>
+        <w:t>Adadelta</w:t>
+      </w:r>
+      <w:proofErr w:type="spellEnd"/>
+      <w:r>
+        <w:rPr>
+          <w:rFonts w:cstheme="minorBidi"/>
+          <w:kern w:val="2"/>
+        </w:rPr>
+        <w:t xml:space="preserve"> that we derived above:</w:t>
       </w:r>
     </w:p>
     <w:p>
@@ -5456,12 +5708,21 @@
           <w:kern w:val="2"/>
         </w:rPr>
       </w:pPr>
-      <w:r>
-        <w:rPr>
-          <w:rFonts w:cstheme="minorBidi"/>
-          <w:kern w:val="2"/>
-        </w:rPr>
-        <w:t>RMSprop as well divides the learning rate by an exponentially decaying average of squared gradients. Hinton suggests</w:t>
+      <w:proofErr w:type="spellStart"/>
+      <w:r>
+        <w:rPr>
+          <w:rFonts w:cstheme="minorBidi"/>
+          <w:kern w:val="2"/>
+        </w:rPr>
+        <w:t>RMSprop</w:t>
+      </w:r>
+      <w:proofErr w:type="spellEnd"/>
+      <w:r>
+        <w:rPr>
+          <w:rFonts w:cstheme="minorBidi"/>
+          <w:kern w:val="2"/>
+        </w:rPr>
+        <w:t xml:space="preserve"> as well divides the learning rate by an exponentially decaying average of squared gradients. Hinton suggests</w:t>
       </w:r>
       <w:r>
         <w:rPr>
@@ -5616,7 +5877,39 @@
           <w:rFonts w:cstheme="minorBidi"/>
           <w:kern w:val="2"/>
         </w:rPr>
-        <w:t>like Adadelta and RMSprop, Adam also keeps an exponentially decaying average of past gradients</w:t>
+        <w:t xml:space="preserve">like </w:t>
+      </w:r>
+      <w:proofErr w:type="spellStart"/>
+      <w:r>
+        <w:rPr>
+          <w:rFonts w:cstheme="minorBidi"/>
+          <w:kern w:val="2"/>
+        </w:rPr>
+        <w:t>Adadelta</w:t>
+      </w:r>
+      <w:proofErr w:type="spellEnd"/>
+      <w:r>
+        <w:rPr>
+          <w:rFonts w:cstheme="minorBidi"/>
+          <w:kern w:val="2"/>
+        </w:rPr>
+        <w:t xml:space="preserve"> and </w:t>
+      </w:r>
+      <w:proofErr w:type="spellStart"/>
+      <w:r>
+        <w:rPr>
+          <w:rFonts w:cstheme="minorBidi"/>
+          <w:kern w:val="2"/>
+        </w:rPr>
+        <w:t>RMSprop</w:t>
+      </w:r>
+      <w:proofErr w:type="spellEnd"/>
+      <w:r>
+        <w:rPr>
+          <w:rFonts w:cstheme="minorBidi"/>
+          <w:kern w:val="2"/>
+        </w:rPr>
+        <w:t>, Adam also keeps an exponentially decaying average of past gradients</w:t>
       </w:r>
       <w:r>
         <w:rPr>
@@ -6669,7 +6962,39 @@
           <w:rFonts w:cstheme="minorBidi"/>
           <w:kern w:val="2"/>
         </w:rPr>
-        <w:t>They then use these to update the parameters just as we have seen in Adadelta and RMSprop, which yields the Adam update rule:</w:t>
+        <w:t xml:space="preserve">They then use these to update the parameters just as we have seen in </w:t>
+      </w:r>
+      <w:proofErr w:type="spellStart"/>
+      <w:r>
+        <w:rPr>
+          <w:rFonts w:cstheme="minorBidi"/>
+          <w:kern w:val="2"/>
+        </w:rPr>
+        <w:t>Adadelta</w:t>
+      </w:r>
+      <w:proofErr w:type="spellEnd"/>
+      <w:r>
+        <w:rPr>
+          <w:rFonts w:cstheme="minorBidi"/>
+          <w:kern w:val="2"/>
+        </w:rPr>
+        <w:t xml:space="preserve"> and </w:t>
+      </w:r>
+      <w:proofErr w:type="spellStart"/>
+      <w:r>
+        <w:rPr>
+          <w:rFonts w:cstheme="minorBidi"/>
+          <w:kern w:val="2"/>
+        </w:rPr>
+        <w:t>RMSprop</w:t>
+      </w:r>
+      <w:proofErr w:type="spellEnd"/>
+      <w:r>
+        <w:rPr>
+          <w:rFonts w:cstheme="minorBidi"/>
+          <w:kern w:val="2"/>
+        </w:rPr>
+        <w:t>, which yields the Adam update rule:</w:t>
       </w:r>
     </w:p>
     <w:p>
@@ -7277,8 +7602,17 @@
           <w:rFonts w:cstheme="minorBidi"/>
           <w:kern w:val="2"/>
         </w:rPr>
-        <w:t>d at beginning of each epovh.</w:t>
-      </w:r>
+        <w:t>d at beginning of each epoc</w:t>
+      </w:r>
+      <w:r>
+        <w:rPr>
+          <w:rFonts w:cstheme="minorBidi"/>
+          <w:kern w:val="2"/>
+        </w:rPr>
+        <w:t>h.</w:t>
+      </w:r>
+      <w:bookmarkStart w:id="0" w:name="_GoBack"/>
+      <w:bookmarkEnd w:id="0"/>
     </w:p>
     <w:p>
       <w:pPr>
@@ -7441,12 +7775,21 @@
           <w:kern w:val="2"/>
         </w:rPr>
       </w:pPr>
-      <w:r>
-        <w:rPr>
-          <w:rFonts w:cstheme="minorBidi"/>
-          <w:kern w:val="2"/>
-        </w:rPr>
-        <w:t xml:space="preserve">Adadelta </w:t>
+      <w:proofErr w:type="spellStart"/>
+      <w:r>
+        <w:rPr>
+          <w:rFonts w:cstheme="minorBidi"/>
+          <w:kern w:val="2"/>
+        </w:rPr>
+        <w:t>Adadelta</w:t>
+      </w:r>
+      <w:proofErr w:type="spellEnd"/>
+      <w:r>
+        <w:rPr>
+          <w:rFonts w:cstheme="minorBidi"/>
+          <w:kern w:val="2"/>
+        </w:rPr>
+        <w:t xml:space="preserve"> </w:t>
       </w:r>
       <w:r>
         <w:rPr>
@@ -7479,12 +7822,21 @@
           <w:kern w:val="2"/>
         </w:rPr>
       </w:pPr>
-      <w:r>
-        <w:rPr>
-          <w:rFonts w:cstheme="minorBidi"/>
-          <w:kern w:val="2"/>
-        </w:rPr>
-        <w:t>RMSprop gamma = 0.8, as the value 0.8 reach the best result compares with 0.9 and 0.95.</w:t>
+      <w:proofErr w:type="spellStart"/>
+      <w:r>
+        <w:rPr>
+          <w:rFonts w:cstheme="minorBidi"/>
+          <w:kern w:val="2"/>
+        </w:rPr>
+        <w:t>RMSprop</w:t>
+      </w:r>
+      <w:proofErr w:type="spellEnd"/>
+      <w:r>
+        <w:rPr>
+          <w:rFonts w:cstheme="minorBidi"/>
+          <w:kern w:val="2"/>
+        </w:rPr>
+        <w:t xml:space="preserve"> gamma = 0.8, as the value 0.8 reach the best result compares with 0.9 and 0.95.</w:t>
       </w:r>
     </w:p>
     <w:p>
@@ -7728,7 +8080,7 @@
                     </pic:cNvPicPr>
                   </pic:nvPicPr>
                   <pic:blipFill>
-                    <a:blip r:embed="rId18">
+                    <a:blip r:embed="rId19">
                       <a:extLst>
                         <a:ext uri="{28A0092B-C50C-407E-A947-70E740481C1C}">
                           <a14:useLocalDpi xmlns:a14="http://schemas.microsoft.com/office/drawing/2010/main" val="0"/>
@@ -7845,7 +8197,39 @@
           <w:rFonts w:cstheme="minorBidi"/>
           <w:kern w:val="2"/>
         </w:rPr>
-        <w:t>, NAG, Adadelta, RMSprop and Adam</w:t>
+        <w:t xml:space="preserve">, NAG, </w:t>
+      </w:r>
+      <w:proofErr w:type="spellStart"/>
+      <w:r>
+        <w:rPr>
+          <w:rFonts w:cstheme="minorBidi"/>
+          <w:kern w:val="2"/>
+        </w:rPr>
+        <w:t>Adadelta</w:t>
+      </w:r>
+      <w:proofErr w:type="spellEnd"/>
+      <w:r>
+        <w:rPr>
+          <w:rFonts w:cstheme="minorBidi"/>
+          <w:kern w:val="2"/>
+        </w:rPr>
+        <w:t xml:space="preserve">, </w:t>
+      </w:r>
+      <w:proofErr w:type="spellStart"/>
+      <w:r>
+        <w:rPr>
+          <w:rFonts w:cstheme="minorBidi"/>
+          <w:kern w:val="2"/>
+        </w:rPr>
+        <w:t>RMSprop</w:t>
+      </w:r>
+      <w:proofErr w:type="spellEnd"/>
+      <w:r>
+        <w:rPr>
+          <w:rFonts w:cstheme="minorBidi"/>
+          <w:kern w:val="2"/>
+        </w:rPr>
+        <w:t xml:space="preserve"> and Adam</w:t>
       </w:r>
       <w:r>
         <w:rPr>
@@ -7885,171 +8269,6 @@
                 <pic:pic xmlns:pic="http://schemas.openxmlformats.org/drawingml/2006/picture">
                   <pic:nvPicPr>
                     <pic:cNvPr id="0" name="Picture 2" descr="Library/Containers/com.tencent.xinWeChat/Data/Library/Application%20Support/com.tencent.xinWeChat/2.0b4.0.9/ec244b511fb700d38ed4b66ec4eae361/Message/MessageTemp/9e20f478899dc29eb19741386f9343c8/File/lab2/sgd-l.png"/>
-                    <pic:cNvPicPr>
-                      <a:picLocks noChangeAspect="1" noChangeArrowheads="1"/>
-                    </pic:cNvPicPr>
-                  </pic:nvPicPr>
-                  <pic:blipFill>
-                    <a:blip r:embed="rId19">
-                      <a:extLst>
-                        <a:ext uri="{28A0092B-C50C-407E-A947-70E740481C1C}">
-                          <a14:useLocalDpi xmlns:a14="http://schemas.microsoft.com/office/drawing/2010/main" val="0"/>
-                        </a:ext>
-                      </a:extLst>
-                    </a:blip>
-                    <a:srcRect/>
-                    <a:stretch>
-                      <a:fillRect/>
-                    </a:stretch>
-                  </pic:blipFill>
-                  <pic:spPr bwMode="auto">
-                    <a:xfrm>
-                      <a:off x="0" y="0"/>
-                      <a:ext cx="2933700" cy="1943100"/>
-                    </a:xfrm>
-                    <a:prstGeom prst="rect">
-                      <a:avLst/>
-                    </a:prstGeom>
-                    <a:noFill/>
-                    <a:ln>
-                      <a:noFill/>
-                    </a:ln>
-                  </pic:spPr>
-                </pic:pic>
-              </a:graphicData>
-            </a:graphic>
-          </wp:inline>
-        </w:drawing>
-      </w:r>
-    </w:p>
-    <w:p>
-      <w:pPr>
-        <w:pStyle w:val="NormalWeb"/>
-        <w:jc w:val="center"/>
-        <w:textAlignment w:val="baseline"/>
-        <w:rPr>
-          <w:rFonts w:cstheme="minorBidi"/>
-          <w:kern w:val="2"/>
-          <w:sz w:val="21"/>
-          <w:szCs w:val="21"/>
-        </w:rPr>
-      </w:pPr>
-      <w:r>
-        <w:rPr>
-          <w:rFonts w:cstheme="minorBidi"/>
-          <w:kern w:val="2"/>
-          <w:sz w:val="21"/>
-          <w:szCs w:val="21"/>
-        </w:rPr>
-        <w:t>F</w:t>
-      </w:r>
-      <w:r>
-        <w:rPr>
-          <w:rFonts w:cstheme="minorBidi"/>
-          <w:kern w:val="2"/>
-          <w:sz w:val="21"/>
-          <w:szCs w:val="21"/>
-        </w:rPr>
-        <w:t xml:space="preserve"> </w:t>
-      </w:r>
-      <w:r>
-        <w:rPr>
-          <w:rFonts w:cstheme="minorBidi"/>
-          <w:kern w:val="2"/>
-          <w:sz w:val="21"/>
-          <w:szCs w:val="21"/>
-        </w:rPr>
-        <w:t>Fig.</w:t>
-      </w:r>
-      <w:r>
-        <w:rPr>
-          <w:rFonts w:cstheme="minorBidi"/>
-          <w:kern w:val="2"/>
-          <w:sz w:val="21"/>
-          <w:szCs w:val="21"/>
-        </w:rPr>
-        <w:t>6</w:t>
-      </w:r>
-      <w:r>
-        <w:rPr>
-          <w:rFonts w:cstheme="minorBidi"/>
-          <w:kern w:val="2"/>
-          <w:sz w:val="21"/>
-          <w:szCs w:val="21"/>
-        </w:rPr>
-        <w:t xml:space="preserve">. </w:t>
-      </w:r>
-      <w:r>
-        <w:rPr>
-          <w:rFonts w:cstheme="minorBidi"/>
-          <w:kern w:val="2"/>
-          <w:sz w:val="21"/>
-          <w:szCs w:val="21"/>
-        </w:rPr>
-        <w:t xml:space="preserve">SGD </w:t>
-      </w:r>
-      <w:r>
-        <w:rPr>
-          <w:rFonts w:cstheme="minorBidi"/>
-          <w:kern w:val="2"/>
-          <w:sz w:val="21"/>
-          <w:szCs w:val="21"/>
-        </w:rPr>
-        <w:t xml:space="preserve">(logistic regression) </w:t>
-      </w:r>
-    </w:p>
-    <w:p>
-      <w:pPr>
-        <w:pStyle w:val="NormalWeb"/>
-        <w:jc w:val="center"/>
-        <w:textAlignment w:val="baseline"/>
-        <w:rPr>
-          <w:rFonts w:cstheme="minorBidi"/>
-          <w:kern w:val="2"/>
-          <w:sz w:val="21"/>
-          <w:szCs w:val="21"/>
-        </w:rPr>
-      </w:pPr>
-      <w:r>
-        <w:rPr>
-          <w:rFonts w:cstheme="minorBidi"/>
-          <w:kern w:val="2"/>
-          <w:sz w:val="21"/>
-          <w:szCs w:val="21"/>
-        </w:rPr>
-        <w:t xml:space="preserve"> </w:t>
-      </w:r>
-    </w:p>
-    <w:p>
-      <w:pPr>
-        <w:autoSpaceDE w:val="0"/>
-        <w:autoSpaceDN w:val="0"/>
-        <w:adjustRightInd w:val="0"/>
-        <w:spacing w:after="240" w:line="280" w:lineRule="atLeast"/>
-        <w:rPr>
-          <w:rFonts w:ascii="Times" w:hAnsi="Times" w:cs="Times"/>
-          <w:color w:val="000000"/>
-        </w:rPr>
-      </w:pPr>
-      <w:r>
-        <w:rPr>
-          <w:rFonts w:ascii="Times" w:hAnsi="Times" w:cs="Times"/>
-          <w:noProof/>
-          <w:color w:val="000000"/>
-        </w:rPr>
-        <w:drawing>
-          <wp:inline distT="0" distB="0" distL="0" distR="0" wp14:anchorId="6FEF4933" wp14:editId="643DCD01">
-            <wp:extent cx="2933700" cy="1943100"/>
-            <wp:effectExtent l="0" t="0" r="12700" b="12700"/>
-            <wp:docPr id="8" name="Picture 8" descr="Library/Containers/com.tencent.xinWeChat/Data/Library/Application%20Support/com.tencent.xinWeChat/2.0b4.0.9/ec244b511fb700d38ed4b66ec4eae361/Message/MessageTemp/9e20f478899dc29eb19741386f9343c8/File/lab2/nag-l.png"/>
-            <wp:cNvGraphicFramePr>
-              <a:graphicFrameLocks xmlns:a="http://schemas.openxmlformats.org/drawingml/2006/main" noChangeAspect="1"/>
-            </wp:cNvGraphicFramePr>
-            <a:graphic xmlns:a="http://schemas.openxmlformats.org/drawingml/2006/main">
-              <a:graphicData uri="http://schemas.openxmlformats.org/drawingml/2006/picture">
-                <pic:pic xmlns:pic="http://schemas.openxmlformats.org/drawingml/2006/picture">
-                  <pic:nvPicPr>
-                    <pic:cNvPr id="0" name="Picture 3" descr="Library/Containers/com.tencent.xinWeChat/Data/Library/Application%20Support/com.tencent.xinWeChat/2.0b4.0.9/ec244b511fb700d38ed4b66ec4eae361/Message/MessageTemp/9e20f478899dc29eb19741386f9343c8/File/lab2/nag-l.png"/>
                     <pic:cNvPicPr>
                       <a:picLocks noChangeAspect="1" noChangeArrowheads="1"/>
                     </pic:cNvPicPr>
@@ -8106,8 +8325,7 @@
           <w:sz w:val="21"/>
           <w:szCs w:val="21"/>
         </w:rPr>
-        <w:lastRenderedPageBreak/>
-        <w:t>Fig.</w:t>
+        <w:t>F</w:t>
       </w:r>
       <w:r>
         <w:rPr>
@@ -8116,7 +8334,7 @@
           <w:sz w:val="21"/>
           <w:szCs w:val="21"/>
         </w:rPr>
-        <w:t>7</w:t>
+        <w:t xml:space="preserve"> </w:t>
       </w:r>
       <w:r>
         <w:rPr>
@@ -8125,7 +8343,7 @@
           <w:sz w:val="21"/>
           <w:szCs w:val="21"/>
         </w:rPr>
-        <w:t xml:space="preserve">. </w:t>
+        <w:t>Fig.</w:t>
       </w:r>
       <w:r>
         <w:rPr>
@@ -8134,7 +8352,7 @@
           <w:sz w:val="21"/>
           <w:szCs w:val="21"/>
         </w:rPr>
-        <w:t xml:space="preserve">NAG </w:t>
+        <w:t>6</w:t>
       </w:r>
       <w:r>
         <w:rPr>
@@ -8143,7 +8361,38 @@
           <w:sz w:val="21"/>
           <w:szCs w:val="21"/>
         </w:rPr>
-        <w:t xml:space="preserve">(logistic regression) </w:t>
+        <w:t xml:space="preserve">. </w:t>
+      </w:r>
+      <w:r>
+        <w:rPr>
+          <w:rFonts w:cstheme="minorBidi"/>
+          <w:kern w:val="2"/>
+          <w:sz w:val="21"/>
+          <w:szCs w:val="21"/>
+        </w:rPr>
+        <w:t xml:space="preserve">SGD (logistic regression) </w:t>
+      </w:r>
+    </w:p>
+    <w:p>
+      <w:pPr>
+        <w:pStyle w:val="NormalWeb"/>
+        <w:jc w:val="center"/>
+        <w:textAlignment w:val="baseline"/>
+        <w:rPr>
+          <w:rFonts w:cstheme="minorBidi"/>
+          <w:kern w:val="2"/>
+          <w:sz w:val="21"/>
+          <w:szCs w:val="21"/>
+        </w:rPr>
+      </w:pPr>
+      <w:r>
+        <w:rPr>
+          <w:rFonts w:cstheme="minorBidi"/>
+          <w:kern w:val="2"/>
+          <w:sz w:val="21"/>
+          <w:szCs w:val="21"/>
+        </w:rPr>
+        <w:t xml:space="preserve"> </w:t>
       </w:r>
     </w:p>
     <w:p>
@@ -8164,10 +8413,10 @@
           <w:color w:val="000000"/>
         </w:rPr>
         <w:drawing>
-          <wp:inline distT="0" distB="0" distL="0" distR="0" wp14:anchorId="3C0FF240" wp14:editId="55E5A7F3">
+          <wp:inline distT="0" distB="0" distL="0" distR="0" wp14:anchorId="6FEF4933" wp14:editId="643DCD01">
             <wp:extent cx="2933700" cy="1943100"/>
             <wp:effectExtent l="0" t="0" r="12700" b="12700"/>
-            <wp:docPr id="9" name="Picture 9" descr="Library/Containers/com.tencent.xinWeChat/Data/Library/Application%20Support/com.tencent.xinWeChat/2.0b4.0.9/ec244b511fb700d38ed4b66ec4eae361/Message/MessageTemp/9e20f478899dc29eb19741386f9343c8/File/lab2/adelta-l.png"/>
+            <wp:docPr id="8" name="Picture 8" descr="Library/Containers/com.tencent.xinWeChat/Data/Library/Application%20Support/com.tencent.xinWeChat/2.0b4.0.9/ec244b511fb700d38ed4b66ec4eae361/Message/MessageTemp/9e20f478899dc29eb19741386f9343c8/File/lab2/nag-l.png"/>
             <wp:cNvGraphicFramePr>
               <a:graphicFrameLocks xmlns:a="http://schemas.openxmlformats.org/drawingml/2006/main" noChangeAspect="1"/>
             </wp:cNvGraphicFramePr>
@@ -8175,7 +8424,7 @@
               <a:graphicData uri="http://schemas.openxmlformats.org/drawingml/2006/picture">
                 <pic:pic xmlns:pic="http://schemas.openxmlformats.org/drawingml/2006/picture">
                   <pic:nvPicPr>
-                    <pic:cNvPr id="0" name="Picture 4" descr="Library/Containers/com.tencent.xinWeChat/Data/Library/Application%20Support/com.tencent.xinWeChat/2.0b4.0.9/ec244b511fb700d38ed4b66ec4eae361/Message/MessageTemp/9e20f478899dc29eb19741386f9343c8/File/lab2/adelta-l.png"/>
+                    <pic:cNvPr id="0" name="Picture 3" descr="Library/Containers/com.tencent.xinWeChat/Data/Library/Application%20Support/com.tencent.xinWeChat/2.0b4.0.9/ec244b511fb700d38ed4b66ec4eae361/Message/MessageTemp/9e20f478899dc29eb19741386f9343c8/File/lab2/nag-l.png"/>
                     <pic:cNvPicPr>
                       <a:picLocks noChangeAspect="1" noChangeArrowheads="1"/>
                     </pic:cNvPicPr>
@@ -8232,6 +8481,7 @@
           <w:sz w:val="21"/>
           <w:szCs w:val="21"/>
         </w:rPr>
+        <w:lastRenderedPageBreak/>
         <w:t>Fig.</w:t>
       </w:r>
       <w:r>
@@ -8241,7 +8491,7 @@
           <w:sz w:val="21"/>
           <w:szCs w:val="21"/>
         </w:rPr>
-        <w:t>8</w:t>
+        <w:t>7</w:t>
       </w:r>
       <w:r>
         <w:rPr>
@@ -8259,25 +8509,7 @@
           <w:sz w:val="21"/>
           <w:szCs w:val="21"/>
         </w:rPr>
-        <w:t>Ada</w:t>
-      </w:r>
-      <w:r>
-        <w:rPr>
-          <w:rFonts w:cstheme="minorBidi"/>
-          <w:kern w:val="2"/>
-          <w:sz w:val="21"/>
-          <w:szCs w:val="21"/>
-        </w:rPr>
-        <w:t xml:space="preserve">delta </w:t>
-      </w:r>
-      <w:r>
-        <w:rPr>
-          <w:rFonts w:cstheme="minorBidi"/>
-          <w:kern w:val="2"/>
-          <w:sz w:val="21"/>
-          <w:szCs w:val="21"/>
-        </w:rPr>
-        <w:t xml:space="preserve">(logistic regression)  </w:t>
+        <w:t xml:space="preserve">NAG (logistic regression) </w:t>
       </w:r>
     </w:p>
     <w:p>
@@ -8298,10 +8530,10 @@
           <w:color w:val="000000"/>
         </w:rPr>
         <w:drawing>
-          <wp:inline distT="0" distB="0" distL="0" distR="0" wp14:anchorId="395DE919" wp14:editId="7D42FE09">
+          <wp:inline distT="0" distB="0" distL="0" distR="0" wp14:anchorId="3C0FF240" wp14:editId="55E5A7F3">
             <wp:extent cx="2933700" cy="1943100"/>
             <wp:effectExtent l="0" t="0" r="12700" b="12700"/>
-            <wp:docPr id="10" name="Picture 10" descr="Library/Containers/com.tencent.xinWeChat/Data/Library/Application%20Support/com.tencent.xinWeChat/2.0b4.0.9/ec244b511fb700d38ed4b66ec4eae361/Message/MessageTemp/9e20f478899dc29eb19741386f9343c8/File/lab2/rms-l.png"/>
+            <wp:docPr id="9" name="Picture 9" descr="Library/Containers/com.tencent.xinWeChat/Data/Library/Application%20Support/com.tencent.xinWeChat/2.0b4.0.9/ec244b511fb700d38ed4b66ec4eae361/Message/MessageTemp/9e20f478899dc29eb19741386f9343c8/File/lab2/adelta-l.png"/>
             <wp:cNvGraphicFramePr>
               <a:graphicFrameLocks xmlns:a="http://schemas.openxmlformats.org/drawingml/2006/main" noChangeAspect="1"/>
             </wp:cNvGraphicFramePr>
@@ -8309,7 +8541,7 @@
               <a:graphicData uri="http://schemas.openxmlformats.org/drawingml/2006/picture">
                 <pic:pic xmlns:pic="http://schemas.openxmlformats.org/drawingml/2006/picture">
                   <pic:nvPicPr>
-                    <pic:cNvPr id="0" name="Picture 5" descr="Library/Containers/com.tencent.xinWeChat/Data/Library/Application%20Support/com.tencent.xinWeChat/2.0b4.0.9/ec244b511fb700d38ed4b66ec4eae361/Message/MessageTemp/9e20f478899dc29eb19741386f9343c8/File/lab2/rms-l.png"/>
+                    <pic:cNvPr id="0" name="Picture 4" descr="Library/Containers/com.tencent.xinWeChat/Data/Library/Application%20Support/com.tencent.xinWeChat/2.0b4.0.9/ec244b511fb700d38ed4b66ec4eae361/Message/MessageTemp/9e20f478899dc29eb19741386f9343c8/File/lab2/adelta-l.png"/>
                     <pic:cNvPicPr>
                       <a:picLocks noChangeAspect="1" noChangeArrowheads="1"/>
                     </pic:cNvPicPr>
@@ -8375,7 +8607,7 @@
           <w:sz w:val="21"/>
           <w:szCs w:val="21"/>
         </w:rPr>
-        <w:t>9</w:t>
+        <w:t>8</w:t>
       </w:r>
       <w:r>
         <w:rPr>
@@ -8386,6 +8618,7 @@
         </w:rPr>
         <w:t xml:space="preserve">. </w:t>
       </w:r>
+      <w:proofErr w:type="spellStart"/>
       <w:r>
         <w:rPr>
           <w:rFonts w:cstheme="minorBidi"/>
@@ -8393,8 +8626,9 @@
           <w:sz w:val="21"/>
           <w:szCs w:val="21"/>
         </w:rPr>
-        <w:t xml:space="preserve">RMSprop </w:t>
-      </w:r>
+        <w:t>Adadelta</w:t>
+      </w:r>
+      <w:proofErr w:type="spellEnd"/>
       <w:r>
         <w:rPr>
           <w:rFonts w:cstheme="minorBidi"/>
@@ -8402,7 +8636,7 @@
           <w:sz w:val="21"/>
           <w:szCs w:val="21"/>
         </w:rPr>
-        <w:t xml:space="preserve">(logistic regression)  </w:t>
+        <w:t xml:space="preserve"> (logistic regression)  </w:t>
       </w:r>
     </w:p>
     <w:p>
@@ -8423,10 +8657,10 @@
           <w:color w:val="000000"/>
         </w:rPr>
         <w:drawing>
-          <wp:inline distT="0" distB="0" distL="0" distR="0" wp14:anchorId="423EB9FD" wp14:editId="22480A8F">
+          <wp:inline distT="0" distB="0" distL="0" distR="0" wp14:anchorId="395DE919" wp14:editId="7D42FE09">
             <wp:extent cx="2933700" cy="1943100"/>
             <wp:effectExtent l="0" t="0" r="12700" b="12700"/>
-            <wp:docPr id="11" name="Picture 11" descr="Library/Containers/com.tencent.xinWeChat/Data/Library/Application%20Support/com.tencent.xinWeChat/2.0b4.0.9/ec244b511fb700d38ed4b66ec4eae361/Message/MessageTemp/9e20f478899dc29eb19741386f9343c8/File/lab2/adam-l.png"/>
+            <wp:docPr id="10" name="Picture 10" descr="Library/Containers/com.tencent.xinWeChat/Data/Library/Application%20Support/com.tencent.xinWeChat/2.0b4.0.9/ec244b511fb700d38ed4b66ec4eae361/Message/MessageTemp/9e20f478899dc29eb19741386f9343c8/File/lab2/rms-l.png"/>
             <wp:cNvGraphicFramePr>
               <a:graphicFrameLocks xmlns:a="http://schemas.openxmlformats.org/drawingml/2006/main" noChangeAspect="1"/>
             </wp:cNvGraphicFramePr>
@@ -8434,7 +8668,7 @@
               <a:graphicData uri="http://schemas.openxmlformats.org/drawingml/2006/picture">
                 <pic:pic xmlns:pic="http://schemas.openxmlformats.org/drawingml/2006/picture">
                   <pic:nvPicPr>
-                    <pic:cNvPr id="0" name="Picture 6" descr="Library/Containers/com.tencent.xinWeChat/Data/Library/Application%20Support/com.tencent.xinWeChat/2.0b4.0.9/ec244b511fb700d38ed4b66ec4eae361/Message/MessageTemp/9e20f478899dc29eb19741386f9343c8/File/lab2/adam-l.png"/>
+                    <pic:cNvPr id="0" name="Picture 5" descr="Library/Containers/com.tencent.xinWeChat/Data/Library/Application%20Support/com.tencent.xinWeChat/2.0b4.0.9/ec244b511fb700d38ed4b66ec4eae361/Message/MessageTemp/9e20f478899dc29eb19741386f9343c8/File/lab2/rms-l.png"/>
                     <pic:cNvPicPr>
                       <a:picLocks noChangeAspect="1" noChangeArrowheads="1"/>
                     </pic:cNvPicPr>
@@ -8500,7 +8734,7 @@
           <w:sz w:val="21"/>
           <w:szCs w:val="21"/>
         </w:rPr>
-        <w:t>10</w:t>
+        <w:t>9</w:t>
       </w:r>
       <w:r>
         <w:rPr>
@@ -8511,6 +8745,7 @@
         </w:rPr>
         <w:t xml:space="preserve">. </w:t>
       </w:r>
+      <w:proofErr w:type="spellStart"/>
       <w:r>
         <w:rPr>
           <w:rFonts w:cstheme="minorBidi"/>
@@ -8518,8 +8753,9 @@
           <w:sz w:val="21"/>
           <w:szCs w:val="21"/>
         </w:rPr>
-        <w:t>Adam (logistic regression)</w:t>
-      </w:r>
+        <w:t>RMSprop</w:t>
+      </w:r>
+      <w:proofErr w:type="spellEnd"/>
       <w:r>
         <w:rPr>
           <w:rFonts w:cstheme="minorBidi"/>
@@ -8527,7 +8763,123 @@
           <w:sz w:val="21"/>
           <w:szCs w:val="21"/>
         </w:rPr>
-        <w:t xml:space="preserve"> </w:t>
+        <w:t xml:space="preserve"> (logistic regression)  </w:t>
+      </w:r>
+    </w:p>
+    <w:p>
+      <w:pPr>
+        <w:autoSpaceDE w:val="0"/>
+        <w:autoSpaceDN w:val="0"/>
+        <w:adjustRightInd w:val="0"/>
+        <w:spacing w:after="240" w:line="280" w:lineRule="atLeast"/>
+        <w:rPr>
+          <w:rFonts w:ascii="Times" w:hAnsi="Times" w:cs="Times"/>
+          <w:color w:val="000000"/>
+        </w:rPr>
+      </w:pPr>
+      <w:r>
+        <w:rPr>
+          <w:rFonts w:ascii="Times" w:hAnsi="Times" w:cs="Times"/>
+          <w:noProof/>
+          <w:color w:val="000000"/>
+        </w:rPr>
+        <w:drawing>
+          <wp:inline distT="0" distB="0" distL="0" distR="0" wp14:anchorId="423EB9FD" wp14:editId="22480A8F">
+            <wp:extent cx="2933700" cy="1943100"/>
+            <wp:effectExtent l="0" t="0" r="12700" b="12700"/>
+            <wp:docPr id="11" name="Picture 11" descr="Library/Containers/com.tencent.xinWeChat/Data/Library/Application%20Support/com.tencent.xinWeChat/2.0b4.0.9/ec244b511fb700d38ed4b66ec4eae361/Message/MessageTemp/9e20f478899dc29eb19741386f9343c8/File/lab2/adam-l.png"/>
+            <wp:cNvGraphicFramePr>
+              <a:graphicFrameLocks xmlns:a="http://schemas.openxmlformats.org/drawingml/2006/main" noChangeAspect="1"/>
+            </wp:cNvGraphicFramePr>
+            <a:graphic xmlns:a="http://schemas.openxmlformats.org/drawingml/2006/main">
+              <a:graphicData uri="http://schemas.openxmlformats.org/drawingml/2006/picture">
+                <pic:pic xmlns:pic="http://schemas.openxmlformats.org/drawingml/2006/picture">
+                  <pic:nvPicPr>
+                    <pic:cNvPr id="0" name="Picture 6" descr="Library/Containers/com.tencent.xinWeChat/Data/Library/Application%20Support/com.tencent.xinWeChat/2.0b4.0.9/ec244b511fb700d38ed4b66ec4eae361/Message/MessageTemp/9e20f478899dc29eb19741386f9343c8/File/lab2/adam-l.png"/>
+                    <pic:cNvPicPr>
+                      <a:picLocks noChangeAspect="1" noChangeArrowheads="1"/>
+                    </pic:cNvPicPr>
+                  </pic:nvPicPr>
+                  <pic:blipFill>
+                    <a:blip r:embed="rId24">
+                      <a:extLst>
+                        <a:ext uri="{28A0092B-C50C-407E-A947-70E740481C1C}">
+                          <a14:useLocalDpi xmlns:a14="http://schemas.microsoft.com/office/drawing/2010/main" val="0"/>
+                        </a:ext>
+                      </a:extLst>
+                    </a:blip>
+                    <a:srcRect/>
+                    <a:stretch>
+                      <a:fillRect/>
+                    </a:stretch>
+                  </pic:blipFill>
+                  <pic:spPr bwMode="auto">
+                    <a:xfrm>
+                      <a:off x="0" y="0"/>
+                      <a:ext cx="2933700" cy="1943100"/>
+                    </a:xfrm>
+                    <a:prstGeom prst="rect">
+                      <a:avLst/>
+                    </a:prstGeom>
+                    <a:noFill/>
+                    <a:ln>
+                      <a:noFill/>
+                    </a:ln>
+                  </pic:spPr>
+                </pic:pic>
+              </a:graphicData>
+            </a:graphic>
+          </wp:inline>
+        </w:drawing>
+      </w:r>
+    </w:p>
+    <w:p>
+      <w:pPr>
+        <w:pStyle w:val="NormalWeb"/>
+        <w:jc w:val="center"/>
+        <w:textAlignment w:val="baseline"/>
+        <w:rPr>
+          <w:rFonts w:cstheme="minorBidi"/>
+          <w:kern w:val="2"/>
+          <w:sz w:val="21"/>
+          <w:szCs w:val="21"/>
+        </w:rPr>
+      </w:pPr>
+      <w:r>
+        <w:rPr>
+          <w:rFonts w:cstheme="minorBidi"/>
+          <w:kern w:val="2"/>
+          <w:sz w:val="21"/>
+          <w:szCs w:val="21"/>
+        </w:rPr>
+        <w:t>Fig.</w:t>
+      </w:r>
+      <w:r>
+        <w:rPr>
+          <w:rFonts w:cstheme="minorBidi"/>
+          <w:kern w:val="2"/>
+          <w:sz w:val="21"/>
+          <w:szCs w:val="21"/>
+        </w:rPr>
+        <w:t>10</w:t>
+      </w:r>
+      <w:r>
+        <w:rPr>
+          <w:rFonts w:cstheme="minorBidi"/>
+          <w:kern w:val="2"/>
+          <w:sz w:val="21"/>
+          <w:szCs w:val="21"/>
+        </w:rPr>
+        <w:t xml:space="preserve">. </w:t>
+      </w:r>
+      <w:r>
+        <w:rPr>
+          <w:rFonts w:cstheme="minorBidi"/>
+          <w:kern w:val="2"/>
+          <w:sz w:val="21"/>
+          <w:szCs w:val="21"/>
+        </w:rPr>
+        <w:t xml:space="preserve">Adam (logistic regression) </w:t>
       </w:r>
     </w:p>
     <w:p>
@@ -8559,14 +8911,7 @@
           <w:rFonts w:ascii="Times" w:hAnsi="Times" w:cs="Times"/>
           <w:color w:val="262626"/>
         </w:rPr>
-        <w:t>esults of the algorithms on l</w:t>
-      </w:r>
-      <w:r>
-        <w:rPr>
-          <w:rFonts w:ascii="Times" w:hAnsi="Times" w:cs="Times"/>
-          <w:color w:val="262626"/>
-        </w:rPr>
-        <w:t>inear classification</w:t>
+        <w:t>esults of the algorithms on linear classification</w:t>
       </w:r>
     </w:p>
     <w:p>
@@ -8606,10 +8951,7 @@
         <w:t>Fig.</w:t>
       </w:r>
       <w:r>
-        <w:t xml:space="preserve"> 11</w:t>
-      </w:r>
-      <w:r>
-        <w:t>.</w:t>
+        <w:t xml:space="preserve"> 11.</w:t>
       </w:r>
     </w:p>
     <w:p>
@@ -8647,7 +8989,7 @@
                     </pic:cNvPicPr>
                   </pic:nvPicPr>
                   <pic:blipFill>
-                    <a:blip r:embed="rId24">
+                    <a:blip r:embed="rId25">
                       <a:extLst>
                         <a:ext uri="{28A0092B-C50C-407E-A947-70E740481C1C}">
                           <a14:useLocalDpi xmlns:a14="http://schemas.microsoft.com/office/drawing/2010/main" val="0"/>
@@ -8725,34 +9067,7 @@
           <w:sz w:val="21"/>
           <w:szCs w:val="21"/>
         </w:rPr>
-        <w:t>valuation loss</w:t>
-      </w:r>
-      <w:r>
-        <w:rPr>
-          <w:rFonts w:cstheme="minorBidi"/>
-          <w:kern w:val="2"/>
-          <w:sz w:val="21"/>
-          <w:szCs w:val="21"/>
-        </w:rPr>
-        <w:t xml:space="preserve"> (</w:t>
-      </w:r>
-      <w:r>
-        <w:rPr>
-          <w:rFonts w:cstheme="minorBidi"/>
-          <w:kern w:val="2"/>
-          <w:sz w:val="21"/>
-          <w:szCs w:val="21"/>
-        </w:rPr>
-        <w:t>linear classification</w:t>
-      </w:r>
-      <w:r>
-        <w:rPr>
-          <w:rFonts w:cstheme="minorBidi"/>
-          <w:kern w:val="2"/>
-          <w:sz w:val="21"/>
-          <w:szCs w:val="21"/>
-        </w:rPr>
-        <w:t xml:space="preserve">) </w:t>
+        <w:t xml:space="preserve">valuation loss (linear classification) </w:t>
       </w:r>
     </w:p>
     <w:p>
@@ -8774,10 +9089,7 @@
         <w:t>Fig.</w:t>
       </w:r>
       <w:r>
-        <w:t xml:space="preserve"> 12-16</w:t>
-      </w:r>
-      <w:r>
-        <w:t xml:space="preserve"> show the result of S</w:t>
+        <w:t xml:space="preserve"> 12-16 show the result of S</w:t>
       </w:r>
       <w:r>
         <w:t>GD</w:t>
@@ -8787,7 +9099,39 @@
           <w:rFonts w:cstheme="minorBidi"/>
           <w:kern w:val="2"/>
         </w:rPr>
-        <w:t>, NAG, Adadelta, RMSprop and Adam</w:t>
+        <w:t xml:space="preserve">, NAG, </w:t>
+      </w:r>
+      <w:proofErr w:type="spellStart"/>
+      <w:r>
+        <w:rPr>
+          <w:rFonts w:cstheme="minorBidi"/>
+          <w:kern w:val="2"/>
+        </w:rPr>
+        <w:t>Adadelta</w:t>
+      </w:r>
+      <w:proofErr w:type="spellEnd"/>
+      <w:r>
+        <w:rPr>
+          <w:rFonts w:cstheme="minorBidi"/>
+          <w:kern w:val="2"/>
+        </w:rPr>
+        <w:t xml:space="preserve">, </w:t>
+      </w:r>
+      <w:proofErr w:type="spellStart"/>
+      <w:r>
+        <w:rPr>
+          <w:rFonts w:cstheme="minorBidi"/>
+          <w:kern w:val="2"/>
+        </w:rPr>
+        <w:t>RMSprop</w:t>
+      </w:r>
+      <w:proofErr w:type="spellEnd"/>
+      <w:r>
+        <w:rPr>
+          <w:rFonts w:cstheme="minorBidi"/>
+          <w:kern w:val="2"/>
+        </w:rPr>
+        <w:t xml:space="preserve"> and Adam</w:t>
       </w:r>
       <w:r>
         <w:rPr>
@@ -8827,132 +9171,6 @@
                 <pic:pic xmlns:pic="http://schemas.openxmlformats.org/drawingml/2006/picture">
                   <pic:nvPicPr>
                     <pic:cNvPr id="0" name="Picture 9" descr="Library/Containers/com.tencent.xinWeChat/Data/Library/Application%20Support/com.tencent.xinWeChat/2.0b4.0.9/ec244b511fb700d38ed4b66ec4eae361/Message/MessageTemp/9e20f478899dc29eb19741386f9343c8/File/lab2/sgd-c.png"/>
-                    <pic:cNvPicPr>
-                      <a:picLocks noChangeAspect="1" noChangeArrowheads="1"/>
-                    </pic:cNvPicPr>
-                  </pic:nvPicPr>
-                  <pic:blipFill>
-                    <a:blip r:embed="rId25">
-                      <a:extLst>
-                        <a:ext uri="{28A0092B-C50C-407E-A947-70E740481C1C}">
-                          <a14:useLocalDpi xmlns:a14="http://schemas.microsoft.com/office/drawing/2010/main" val="0"/>
-                        </a:ext>
-                      </a:extLst>
-                    </a:blip>
-                    <a:srcRect/>
-                    <a:stretch>
-                      <a:fillRect/>
-                    </a:stretch>
-                  </pic:blipFill>
-                  <pic:spPr bwMode="auto">
-                    <a:xfrm>
-                      <a:off x="0" y="0"/>
-                      <a:ext cx="2933700" cy="1943100"/>
-                    </a:xfrm>
-                    <a:prstGeom prst="rect">
-                      <a:avLst/>
-                    </a:prstGeom>
-                    <a:noFill/>
-                    <a:ln>
-                      <a:noFill/>
-                    </a:ln>
-                  </pic:spPr>
-                </pic:pic>
-              </a:graphicData>
-            </a:graphic>
-          </wp:inline>
-        </w:drawing>
-      </w:r>
-    </w:p>
-    <w:p>
-      <w:pPr>
-        <w:pStyle w:val="NormalWeb"/>
-        <w:jc w:val="center"/>
-        <w:textAlignment w:val="baseline"/>
-        <w:rPr>
-          <w:rFonts w:cstheme="minorBidi"/>
-          <w:kern w:val="2"/>
-          <w:sz w:val="21"/>
-          <w:szCs w:val="21"/>
-        </w:rPr>
-      </w:pPr>
-      <w:r>
-        <w:rPr>
-          <w:rFonts w:cstheme="minorBidi"/>
-          <w:kern w:val="2"/>
-          <w:sz w:val="21"/>
-          <w:szCs w:val="21"/>
-        </w:rPr>
-        <w:t>Fig.</w:t>
-      </w:r>
-      <w:r>
-        <w:rPr>
-          <w:rFonts w:cstheme="minorBidi"/>
-          <w:kern w:val="2"/>
-          <w:sz w:val="21"/>
-          <w:szCs w:val="21"/>
-        </w:rPr>
-        <w:t>12</w:t>
-      </w:r>
-      <w:r>
-        <w:rPr>
-          <w:rFonts w:cstheme="minorBidi"/>
-          <w:kern w:val="2"/>
-          <w:sz w:val="21"/>
-          <w:szCs w:val="21"/>
-        </w:rPr>
-        <w:t xml:space="preserve">. </w:t>
-      </w:r>
-      <w:r>
-        <w:rPr>
-          <w:rFonts w:cstheme="minorBidi"/>
-          <w:kern w:val="2"/>
-          <w:sz w:val="21"/>
-          <w:szCs w:val="21"/>
-        </w:rPr>
-        <w:t>SGD</w:t>
-      </w:r>
-      <w:r>
-        <w:rPr>
-          <w:rFonts w:cstheme="minorBidi"/>
-          <w:kern w:val="2"/>
-          <w:sz w:val="21"/>
-          <w:szCs w:val="21"/>
-        </w:rPr>
-        <w:t xml:space="preserve"> (linear classification)</w:t>
-      </w:r>
-    </w:p>
-    <w:p>
-      <w:pPr>
-        <w:autoSpaceDE w:val="0"/>
-        <w:autoSpaceDN w:val="0"/>
-        <w:adjustRightInd w:val="0"/>
-        <w:spacing w:after="240" w:line="280" w:lineRule="atLeast"/>
-        <w:rPr>
-          <w:rFonts w:ascii="Times" w:hAnsi="Times" w:cs="Times"/>
-          <w:color w:val="000000"/>
-        </w:rPr>
-      </w:pPr>
-      <w:r>
-        <w:rPr>
-          <w:rFonts w:ascii="Times" w:hAnsi="Times" w:cs="Times"/>
-          <w:noProof/>
-          <w:color w:val="000000"/>
-        </w:rPr>
-        <w:lastRenderedPageBreak/>
-        <w:drawing>
-          <wp:inline distT="0" distB="0" distL="0" distR="0" wp14:anchorId="42DCD6B6" wp14:editId="7F43230E">
-            <wp:extent cx="2933700" cy="1943100"/>
-            <wp:effectExtent l="0" t="0" r="12700" b="12700"/>
-            <wp:docPr id="15" name="Picture 15" descr="Library/Containers/com.tencent.xinWeChat/Data/Library/Application%20Support/com.tencent.xinWeChat/2.0b4.0.9/ec244b511fb700d38ed4b66ec4eae361/Message/MessageTemp/9e20f478899dc29eb19741386f9343c8/File/lab2/nag-c.png"/>
-            <wp:cNvGraphicFramePr>
-              <a:graphicFrameLocks xmlns:a="http://schemas.openxmlformats.org/drawingml/2006/main" noChangeAspect="1"/>
-            </wp:cNvGraphicFramePr>
-            <a:graphic xmlns:a="http://schemas.openxmlformats.org/drawingml/2006/main">
-              <a:graphicData uri="http://schemas.openxmlformats.org/drawingml/2006/picture">
-                <pic:pic xmlns:pic="http://schemas.openxmlformats.org/drawingml/2006/picture">
-                  <pic:nvPicPr>
-                    <pic:cNvPr id="0" name="Picture 10" descr="Library/Containers/com.tencent.xinWeChat/Data/Library/Application%20Support/com.tencent.xinWeChat/2.0b4.0.9/ec244b511fb700d38ed4b66ec4eae361/Message/MessageTemp/9e20f478899dc29eb19741386f9343c8/File/lab2/nag-c.png"/>
                     <pic:cNvPicPr>
                       <a:picLocks noChangeAspect="1" noChangeArrowheads="1"/>
                     </pic:cNvPicPr>
@@ -9018,7 +9236,7 @@
           <w:sz w:val="21"/>
           <w:szCs w:val="21"/>
         </w:rPr>
-        <w:t>1</w:t>
+        <w:t>12</w:t>
       </w:r>
       <w:r>
         <w:rPr>
@@ -9027,7 +9245,7 @@
           <w:sz w:val="21"/>
           <w:szCs w:val="21"/>
         </w:rPr>
-        <w:t>3</w:t>
+        <w:t xml:space="preserve">. </w:t>
       </w:r>
       <w:r>
         <w:rPr>
@@ -9036,25 +9254,7 @@
           <w:sz w:val="21"/>
           <w:szCs w:val="21"/>
         </w:rPr>
-        <w:t xml:space="preserve">. </w:t>
-      </w:r>
-      <w:r>
-        <w:rPr>
-          <w:rFonts w:cstheme="minorBidi"/>
-          <w:kern w:val="2"/>
-          <w:sz w:val="21"/>
-          <w:szCs w:val="21"/>
-        </w:rPr>
-        <w:t>NAG</w:t>
-      </w:r>
-      <w:r>
-        <w:rPr>
-          <w:rFonts w:cstheme="minorBidi"/>
-          <w:kern w:val="2"/>
-          <w:sz w:val="21"/>
-          <w:szCs w:val="21"/>
-        </w:rPr>
-        <w:t xml:space="preserve"> (linear classification)</w:t>
+        <w:t>SGD (linear classification)</w:t>
       </w:r>
     </w:p>
     <w:p>
@@ -9074,11 +9274,12 @@
           <w:noProof/>
           <w:color w:val="000000"/>
         </w:rPr>
+        <w:lastRenderedPageBreak/>
         <w:drawing>
-          <wp:inline distT="0" distB="0" distL="0" distR="0" wp14:anchorId="5DFD09AB" wp14:editId="30721B7A">
+          <wp:inline distT="0" distB="0" distL="0" distR="0" wp14:anchorId="42DCD6B6" wp14:editId="7F43230E">
             <wp:extent cx="2933700" cy="1943100"/>
             <wp:effectExtent l="0" t="0" r="12700" b="12700"/>
-            <wp:docPr id="16" name="Picture 16" descr="Library/Containers/com.tencent.xinWeChat/Data/Library/Application%20Support/com.tencent.xinWeChat/2.0b4.0.9/ec244b511fb700d38ed4b66ec4eae361/Message/MessageTemp/9e20f478899dc29eb19741386f9343c8/File/lab2/adadelta-c.png"/>
+            <wp:docPr id="15" name="Picture 15" descr="Library/Containers/com.tencent.xinWeChat/Data/Library/Application%20Support/com.tencent.xinWeChat/2.0b4.0.9/ec244b511fb700d38ed4b66ec4eae361/Message/MessageTemp/9e20f478899dc29eb19741386f9343c8/File/lab2/nag-c.png"/>
             <wp:cNvGraphicFramePr>
               <a:graphicFrameLocks xmlns:a="http://schemas.openxmlformats.org/drawingml/2006/main" noChangeAspect="1"/>
             </wp:cNvGraphicFramePr>
@@ -9086,7 +9287,7 @@
               <a:graphicData uri="http://schemas.openxmlformats.org/drawingml/2006/picture">
                 <pic:pic xmlns:pic="http://schemas.openxmlformats.org/drawingml/2006/picture">
                   <pic:nvPicPr>
-                    <pic:cNvPr id="0" name="Picture 11" descr="Library/Containers/com.tencent.xinWeChat/Data/Library/Application%20Support/com.tencent.xinWeChat/2.0b4.0.9/ec244b511fb700d38ed4b66ec4eae361/Message/MessageTemp/9e20f478899dc29eb19741386f9343c8/File/lab2/adadelta-c.png"/>
+                    <pic:cNvPr id="0" name="Picture 10" descr="Library/Containers/com.tencent.xinWeChat/Data/Library/Application%20Support/com.tencent.xinWeChat/2.0b4.0.9/ec244b511fb700d38ed4b66ec4eae361/Message/MessageTemp/9e20f478899dc29eb19741386f9343c8/File/lab2/nag-c.png"/>
                     <pic:cNvPicPr>
                       <a:picLocks noChangeAspect="1" noChangeArrowheads="1"/>
                     </pic:cNvPicPr>
@@ -9152,7 +9353,7 @@
           <w:sz w:val="21"/>
           <w:szCs w:val="21"/>
         </w:rPr>
-        <w:t>1</w:t>
+        <w:t>13</w:t>
       </w:r>
       <w:r>
         <w:rPr>
@@ -9161,7 +9362,7 @@
           <w:sz w:val="21"/>
           <w:szCs w:val="21"/>
         </w:rPr>
-        <w:t>4</w:t>
+        <w:t xml:space="preserve">. </w:t>
       </w:r>
       <w:r>
         <w:rPr>
@@ -9170,25 +9371,7 @@
           <w:sz w:val="21"/>
           <w:szCs w:val="21"/>
         </w:rPr>
-        <w:t xml:space="preserve">. </w:t>
-      </w:r>
-      <w:r>
-        <w:rPr>
-          <w:rFonts w:cstheme="minorBidi"/>
-          <w:kern w:val="2"/>
-          <w:sz w:val="21"/>
-          <w:szCs w:val="21"/>
-        </w:rPr>
-        <w:t>Adadelta</w:t>
-      </w:r>
-      <w:r>
-        <w:rPr>
-          <w:rFonts w:cstheme="minorBidi"/>
-          <w:kern w:val="2"/>
-          <w:sz w:val="21"/>
-          <w:szCs w:val="21"/>
-        </w:rPr>
-        <w:t xml:space="preserve"> (linear classification)</w:t>
+        <w:t>NAG (linear classification)</w:t>
       </w:r>
     </w:p>
     <w:p>
@@ -9209,10 +9392,10 @@
           <w:color w:val="000000"/>
         </w:rPr>
         <w:drawing>
-          <wp:inline distT="0" distB="0" distL="0" distR="0" wp14:anchorId="20FBD620" wp14:editId="3B8D2461">
+          <wp:inline distT="0" distB="0" distL="0" distR="0" wp14:anchorId="5DFD09AB" wp14:editId="30721B7A">
             <wp:extent cx="2933700" cy="1943100"/>
             <wp:effectExtent l="0" t="0" r="12700" b="12700"/>
-            <wp:docPr id="17" name="Picture 17" descr="Library/Containers/com.tencent.xinWeChat/Data/Library/Application%20Support/com.tencent.xinWeChat/2.0b4.0.9/ec244b511fb700d38ed4b66ec4eae361/Message/MessageTemp/9e20f478899dc29eb19741386f9343c8/File/lab2/rms-c.png"/>
+            <wp:docPr id="16" name="Picture 16" descr="Library/Containers/com.tencent.xinWeChat/Data/Library/Application%20Support/com.tencent.xinWeChat/2.0b4.0.9/ec244b511fb700d38ed4b66ec4eae361/Message/MessageTemp/9e20f478899dc29eb19741386f9343c8/File/lab2/adadelta-c.png"/>
             <wp:cNvGraphicFramePr>
               <a:graphicFrameLocks xmlns:a="http://schemas.openxmlformats.org/drawingml/2006/main" noChangeAspect="1"/>
             </wp:cNvGraphicFramePr>
@@ -9220,7 +9403,7 @@
               <a:graphicData uri="http://schemas.openxmlformats.org/drawingml/2006/picture">
                 <pic:pic xmlns:pic="http://schemas.openxmlformats.org/drawingml/2006/picture">
                   <pic:nvPicPr>
-                    <pic:cNvPr id="0" name="Picture 12" descr="Library/Containers/com.tencent.xinWeChat/Data/Library/Application%20Support/com.tencent.xinWeChat/2.0b4.0.9/ec244b511fb700d38ed4b66ec4eae361/Message/MessageTemp/9e20f478899dc29eb19741386f9343c8/File/lab2/rms-c.png"/>
+                    <pic:cNvPr id="0" name="Picture 11" descr="Library/Containers/com.tencent.xinWeChat/Data/Library/Application%20Support/com.tencent.xinWeChat/2.0b4.0.9/ec244b511fb700d38ed4b66ec4eae361/Message/MessageTemp/9e20f478899dc29eb19741386f9343c8/File/lab2/adadelta-c.png"/>
                     <pic:cNvPicPr>
                       <a:picLocks noChangeAspect="1" noChangeArrowheads="1"/>
                     </pic:cNvPicPr>
@@ -9286,7 +9469,7 @@
           <w:sz w:val="21"/>
           <w:szCs w:val="21"/>
         </w:rPr>
-        <w:t>1</w:t>
+        <w:t>14</w:t>
       </w:r>
       <w:r>
         <w:rPr>
@@ -9295,8 +9478,9 @@
           <w:sz w:val="21"/>
           <w:szCs w:val="21"/>
         </w:rPr>
-        <w:t>5</w:t>
-      </w:r>
+        <w:t xml:space="preserve">. </w:t>
+      </w:r>
+      <w:proofErr w:type="spellStart"/>
       <w:r>
         <w:rPr>
           <w:rFonts w:cstheme="minorBidi"/>
@@ -9304,17 +9488,9 @@
           <w:sz w:val="21"/>
           <w:szCs w:val="21"/>
         </w:rPr>
-        <w:t xml:space="preserve">. </w:t>
-      </w:r>
-      <w:r>
-        <w:rPr>
-          <w:rFonts w:cstheme="minorBidi"/>
-          <w:kern w:val="2"/>
-          <w:sz w:val="21"/>
-          <w:szCs w:val="21"/>
-        </w:rPr>
-        <w:t>RMSprop</w:t>
-      </w:r>
+        <w:t>Adadelta</w:t>
+      </w:r>
+      <w:proofErr w:type="spellEnd"/>
       <w:r>
         <w:rPr>
           <w:rFonts w:cstheme="minorBidi"/>
@@ -9342,12 +9518,11 @@
           <w:noProof/>
           <w:color w:val="000000"/>
         </w:rPr>
-        <w:lastRenderedPageBreak/>
         <w:drawing>
-          <wp:inline distT="0" distB="0" distL="0" distR="0" wp14:anchorId="48921920" wp14:editId="5C27221C">
+          <wp:inline distT="0" distB="0" distL="0" distR="0" wp14:anchorId="20FBD620" wp14:editId="3B8D2461">
             <wp:extent cx="2933700" cy="1943100"/>
             <wp:effectExtent l="0" t="0" r="12700" b="12700"/>
-            <wp:docPr id="18" name="Picture 18" descr="Library/Containers/com.tencent.xinWeChat/Data/Library/Application%20Support/com.tencent.xinWeChat/2.0b4.0.9/ec244b511fb700d38ed4b66ec4eae361/Message/MessageTemp/9e20f478899dc29eb19741386f9343c8/File/lab2/adam-c.png"/>
+            <wp:docPr id="17" name="Picture 17" descr="Library/Containers/com.tencent.xinWeChat/Data/Library/Application%20Support/com.tencent.xinWeChat/2.0b4.0.9/ec244b511fb700d38ed4b66ec4eae361/Message/MessageTemp/9e20f478899dc29eb19741386f9343c8/File/lab2/rms-c.png"/>
             <wp:cNvGraphicFramePr>
               <a:graphicFrameLocks xmlns:a="http://schemas.openxmlformats.org/drawingml/2006/main" noChangeAspect="1"/>
             </wp:cNvGraphicFramePr>
@@ -9355,7 +9530,7 @@
               <a:graphicData uri="http://schemas.openxmlformats.org/drawingml/2006/picture">
                 <pic:pic xmlns:pic="http://schemas.openxmlformats.org/drawingml/2006/picture">
                   <pic:nvPicPr>
-                    <pic:cNvPr id="0" name="Picture 13" descr="Library/Containers/com.tencent.xinWeChat/Data/Library/Application%20Support/com.tencent.xinWeChat/2.0b4.0.9/ec244b511fb700d38ed4b66ec4eae361/Message/MessageTemp/9e20f478899dc29eb19741386f9343c8/File/lab2/adam-c.png"/>
+                    <pic:cNvPr id="0" name="Picture 12" descr="Library/Containers/com.tencent.xinWeChat/Data/Library/Application%20Support/com.tencent.xinWeChat/2.0b4.0.9/ec244b511fb700d38ed4b66ec4eae361/Message/MessageTemp/9e20f478899dc29eb19741386f9343c8/File/lab2/rms-c.png"/>
                     <pic:cNvPicPr>
                       <a:picLocks noChangeAspect="1" noChangeArrowheads="1"/>
                     </pic:cNvPicPr>
@@ -9421,7 +9596,7 @@
           <w:sz w:val="21"/>
           <w:szCs w:val="21"/>
         </w:rPr>
-        <w:t>1</w:t>
+        <w:t>15</w:t>
       </w:r>
       <w:r>
         <w:rPr>
@@ -9430,8 +9605,9 @@
           <w:sz w:val="21"/>
           <w:szCs w:val="21"/>
         </w:rPr>
-        <w:t>6</w:t>
-      </w:r>
+        <w:t xml:space="preserve">. </w:t>
+      </w:r>
+      <w:proofErr w:type="spellStart"/>
       <w:r>
         <w:rPr>
           <w:rFonts w:cstheme="minorBidi"/>
@@ -9439,8 +9615,9 @@
           <w:sz w:val="21"/>
           <w:szCs w:val="21"/>
         </w:rPr>
-        <w:t xml:space="preserve">. </w:t>
-      </w:r>
+        <w:t>RMSprop</w:t>
+      </w:r>
+      <w:proofErr w:type="spellEnd"/>
       <w:r>
         <w:rPr>
           <w:rFonts w:cstheme="minorBidi"/>
@@ -9448,16 +9625,124 @@
           <w:sz w:val="21"/>
           <w:szCs w:val="21"/>
         </w:rPr>
-        <w:t>Adam</w:t>
-      </w:r>
-      <w:r>
+        <w:t xml:space="preserve"> (linear classification)</w:t>
+      </w:r>
+    </w:p>
+    <w:p>
+      <w:pPr>
+        <w:autoSpaceDE w:val="0"/>
+        <w:autoSpaceDN w:val="0"/>
+        <w:adjustRightInd w:val="0"/>
+        <w:spacing w:after="240" w:line="280" w:lineRule="atLeast"/>
+        <w:rPr>
+          <w:rFonts w:ascii="Times" w:hAnsi="Times" w:cs="Times"/>
+          <w:color w:val="000000"/>
+        </w:rPr>
+      </w:pPr>
+      <w:r>
+        <w:rPr>
+          <w:rFonts w:ascii="Times" w:hAnsi="Times" w:cs="Times"/>
+          <w:noProof/>
+          <w:color w:val="000000"/>
+        </w:rPr>
+        <w:lastRenderedPageBreak/>
+        <w:drawing>
+          <wp:inline distT="0" distB="0" distL="0" distR="0" wp14:anchorId="48921920" wp14:editId="5C27221C">
+            <wp:extent cx="2933700" cy="1943100"/>
+            <wp:effectExtent l="0" t="0" r="12700" b="12700"/>
+            <wp:docPr id="18" name="Picture 18" descr="Library/Containers/com.tencent.xinWeChat/Data/Library/Application%20Support/com.tencent.xinWeChat/2.0b4.0.9/ec244b511fb700d38ed4b66ec4eae361/Message/MessageTemp/9e20f478899dc29eb19741386f9343c8/File/lab2/adam-c.png"/>
+            <wp:cNvGraphicFramePr>
+              <a:graphicFrameLocks xmlns:a="http://schemas.openxmlformats.org/drawingml/2006/main" noChangeAspect="1"/>
+            </wp:cNvGraphicFramePr>
+            <a:graphic xmlns:a="http://schemas.openxmlformats.org/drawingml/2006/main">
+              <a:graphicData uri="http://schemas.openxmlformats.org/drawingml/2006/picture">
+                <pic:pic xmlns:pic="http://schemas.openxmlformats.org/drawingml/2006/picture">
+                  <pic:nvPicPr>
+                    <pic:cNvPr id="0" name="Picture 13" descr="Library/Containers/com.tencent.xinWeChat/Data/Library/Application%20Support/com.tencent.xinWeChat/2.0b4.0.9/ec244b511fb700d38ed4b66ec4eae361/Message/MessageTemp/9e20f478899dc29eb19741386f9343c8/File/lab2/adam-c.png"/>
+                    <pic:cNvPicPr>
+                      <a:picLocks noChangeAspect="1" noChangeArrowheads="1"/>
+                    </pic:cNvPicPr>
+                  </pic:nvPicPr>
+                  <pic:blipFill>
+                    <a:blip r:embed="rId30">
+                      <a:extLst>
+                        <a:ext uri="{28A0092B-C50C-407E-A947-70E740481C1C}">
+                          <a14:useLocalDpi xmlns:a14="http://schemas.microsoft.com/office/drawing/2010/main" val="0"/>
+                        </a:ext>
+                      </a:extLst>
+                    </a:blip>
+                    <a:srcRect/>
+                    <a:stretch>
+                      <a:fillRect/>
+                    </a:stretch>
+                  </pic:blipFill>
+                  <pic:spPr bwMode="auto">
+                    <a:xfrm>
+                      <a:off x="0" y="0"/>
+                      <a:ext cx="2933700" cy="1943100"/>
+                    </a:xfrm>
+                    <a:prstGeom prst="rect">
+                      <a:avLst/>
+                    </a:prstGeom>
+                    <a:noFill/>
+                    <a:ln>
+                      <a:noFill/>
+                    </a:ln>
+                  </pic:spPr>
+                </pic:pic>
+              </a:graphicData>
+            </a:graphic>
+          </wp:inline>
+        </w:drawing>
+      </w:r>
+    </w:p>
+    <w:p>
+      <w:pPr>
+        <w:pStyle w:val="NormalWeb"/>
+        <w:jc w:val="center"/>
+        <w:textAlignment w:val="baseline"/>
         <w:rPr>
           <w:rFonts w:cstheme="minorBidi"/>
           <w:kern w:val="2"/>
           <w:sz w:val="21"/>
           <w:szCs w:val="21"/>
         </w:rPr>
-        <w:t xml:space="preserve"> (linear classification)</w:t>
+      </w:pPr>
+      <w:r>
+        <w:rPr>
+          <w:rFonts w:cstheme="minorBidi"/>
+          <w:kern w:val="2"/>
+          <w:sz w:val="21"/>
+          <w:szCs w:val="21"/>
+        </w:rPr>
+        <w:t>Fig.</w:t>
+      </w:r>
+      <w:r>
+        <w:rPr>
+          <w:rFonts w:cstheme="minorBidi"/>
+          <w:kern w:val="2"/>
+          <w:sz w:val="21"/>
+          <w:szCs w:val="21"/>
+        </w:rPr>
+        <w:t>16</w:t>
+      </w:r>
+      <w:r>
+        <w:rPr>
+          <w:rFonts w:cstheme="minorBidi"/>
+          <w:kern w:val="2"/>
+          <w:sz w:val="21"/>
+          <w:szCs w:val="21"/>
+        </w:rPr>
+        <w:t xml:space="preserve">. </w:t>
+      </w:r>
+      <w:r>
+        <w:rPr>
+          <w:rFonts w:cstheme="minorBidi"/>
+          <w:kern w:val="2"/>
+          <w:sz w:val="21"/>
+          <w:szCs w:val="21"/>
+        </w:rPr>
+        <w:t>Adam (linear classification)</w:t>
       </w:r>
     </w:p>
     <w:p>
@@ -9675,7 +9960,39 @@
           <w:rFonts w:cstheme="minorBidi"/>
           <w:kern w:val="2"/>
         </w:rPr>
-        <w:t>, NAG, Adadelta, RMSprop and Adam</w:t>
+        <w:t xml:space="preserve">, NAG, </w:t>
+      </w:r>
+      <w:proofErr w:type="spellStart"/>
+      <w:r>
+        <w:rPr>
+          <w:rFonts w:cstheme="minorBidi"/>
+          <w:kern w:val="2"/>
+        </w:rPr>
+        <w:t>Adadelta</w:t>
+      </w:r>
+      <w:proofErr w:type="spellEnd"/>
+      <w:r>
+        <w:rPr>
+          <w:rFonts w:cstheme="minorBidi"/>
+          <w:kern w:val="2"/>
+        </w:rPr>
+        <w:t xml:space="preserve">, </w:t>
+      </w:r>
+      <w:proofErr w:type="spellStart"/>
+      <w:r>
+        <w:rPr>
+          <w:rFonts w:cstheme="minorBidi"/>
+          <w:kern w:val="2"/>
+        </w:rPr>
+        <w:t>RMSprop</w:t>
+      </w:r>
+      <w:proofErr w:type="spellEnd"/>
+      <w:r>
+        <w:rPr>
+          <w:rFonts w:cstheme="minorBidi"/>
+          <w:kern w:val="2"/>
+        </w:rPr>
+        <w:t xml:space="preserve"> and Adam</w:t>
       </w:r>
       <w:r>
         <w:rPr>
@@ -9726,14 +10043,62 @@
           <w:rFonts w:cstheme="minorBidi"/>
           <w:kern w:val="2"/>
         </w:rPr>
-        <w:t>, NAG, Adadelta, RMSprop and Adam</w:t>
-      </w:r>
-      <w:r>
-        <w:rPr>
-          <w:rFonts w:cstheme="minorBidi"/>
-          <w:kern w:val="2"/>
-        </w:rPr>
-        <w:t xml:space="preserve"> are all very widely used methods to optimize gradient decent. SGD is the most simple method that can always find a minimum, but with a longer time. Methods with adaptive learning rate or NAG is always the better </w:t>
+        <w:t xml:space="preserve">, NAG, </w:t>
+      </w:r>
+      <w:proofErr w:type="spellStart"/>
+      <w:r>
+        <w:rPr>
+          <w:rFonts w:cstheme="minorBidi"/>
+          <w:kern w:val="2"/>
+        </w:rPr>
+        <w:t>Adadelta</w:t>
+      </w:r>
+      <w:proofErr w:type="spellEnd"/>
+      <w:r>
+        <w:rPr>
+          <w:rFonts w:cstheme="minorBidi"/>
+          <w:kern w:val="2"/>
+        </w:rPr>
+        <w:t xml:space="preserve">, </w:t>
+      </w:r>
+      <w:proofErr w:type="spellStart"/>
+      <w:r>
+        <w:rPr>
+          <w:rFonts w:cstheme="minorBidi"/>
+          <w:kern w:val="2"/>
+        </w:rPr>
+        <w:t>RMSprop</w:t>
+      </w:r>
+      <w:proofErr w:type="spellEnd"/>
+      <w:r>
+        <w:rPr>
+          <w:rFonts w:cstheme="minorBidi"/>
+          <w:kern w:val="2"/>
+        </w:rPr>
+        <w:t xml:space="preserve"> and Adam</w:t>
+      </w:r>
+      <w:r>
+        <w:rPr>
+          <w:rFonts w:cstheme="minorBidi"/>
+          <w:kern w:val="2"/>
+        </w:rPr>
+        <w:t xml:space="preserve"> are all very widely used methods to optimize gradient decent. SGD is the </w:t>
+      </w:r>
+      <w:proofErr w:type="gramStart"/>
+      <w:r>
+        <w:rPr>
+          <w:rFonts w:cstheme="minorBidi"/>
+          <w:kern w:val="2"/>
+        </w:rPr>
+        <w:t>most simple</w:t>
+      </w:r>
+      <w:proofErr w:type="gramEnd"/>
+      <w:r>
+        <w:rPr>
+          <w:rFonts w:cstheme="minorBidi"/>
+          <w:kern w:val="2"/>
+        </w:rPr>
+        <w:t xml:space="preserve"> method that can always find a minimum, but with a longer time. Methods with adaptive learning rate or NAG is always the better </w:t>
       </w:r>
       <w:r>
         <w:rPr>
@@ -9755,28 +10120,7 @@
           <w:rFonts w:cstheme="minorBidi"/>
           <w:kern w:val="2"/>
         </w:rPr>
-        <w:t xml:space="preserve"> </w:t>
-      </w:r>
-      <w:r>
-        <w:rPr>
-          <w:rFonts w:cstheme="minorBidi"/>
-          <w:kern w:val="2"/>
-        </w:rPr>
-        <w:t xml:space="preserve">that </w:t>
-      </w:r>
-      <w:r>
-        <w:rPr>
-          <w:rFonts w:cstheme="minorBidi"/>
-          <w:kern w:val="2"/>
-        </w:rPr>
-        <w:t>Adam performs the best</w:t>
-      </w:r>
-      <w:r>
-        <w:rPr>
-          <w:rFonts w:cstheme="minorBidi"/>
-          <w:kern w:val="2"/>
-        </w:rPr>
-        <w:t>.</w:t>
+        <w:t xml:space="preserve"> that Adam performs the best.</w:t>
       </w:r>
     </w:p>
     <w:p>
@@ -9792,8 +10136,6 @@
       <w:r>
         <w:t xml:space="preserve"> and research</w:t>
       </w:r>
-      <w:bookmarkStart w:id="0" w:name="_GoBack"/>
-      <w:bookmarkEnd w:id="0"/>
       <w:r>
         <w:t>.</w:t>
       </w:r>
@@ -9949,7 +10291,41 @@
         <w:t>[4]</w:t>
       </w:r>
       <w:r>
-        <w:t xml:space="preserve"> Nesterov, Y. (1983). A method for unconstrained convex minimization problem with the rate of convergence o(1/k2). Doklady ANSSSR (translated as Soviet.Math.Docl.), vol. 269, pp. 543– 547.</w:t>
+        <w:t xml:space="preserve"> </w:t>
+      </w:r>
+      <w:proofErr w:type="spellStart"/>
+      <w:r>
+        <w:t>Nesterov</w:t>
+      </w:r>
+      <w:proofErr w:type="spellEnd"/>
+      <w:r>
+        <w:t xml:space="preserve">, Y. (1983). A method for unconstrained convex minimization problem with the rate of convergence </w:t>
+      </w:r>
+      <w:proofErr w:type="spellStart"/>
+      <w:r>
+        <w:t>o</w:t>
+      </w:r>
+      <w:proofErr w:type="spellEnd"/>
+      <w:r>
+        <w:t xml:space="preserve">(1/k2). </w:t>
+      </w:r>
+      <w:proofErr w:type="spellStart"/>
+      <w:r>
+        <w:t>Doklady</w:t>
+      </w:r>
+      <w:proofErr w:type="spellEnd"/>
+      <w:r>
+        <w:t xml:space="preserve"> ANSSSR (translated as </w:t>
+      </w:r>
+      <w:proofErr w:type="spellStart"/>
+      <w:proofErr w:type="gramStart"/>
+      <w:r>
+        <w:t>Soviet.Math.Docl</w:t>
+      </w:r>
+      <w:proofErr w:type="spellEnd"/>
+      <w:proofErr w:type="gramEnd"/>
+      <w:r>
+        <w:t>.), vol. 269, pp. 543– 547.</w:t>
       </w:r>
     </w:p>
     <w:p>
@@ -9962,9 +10338,25 @@
         <w:t>[5]</w:t>
       </w:r>
       <w:r>
-        <w:t xml:space="preserve"> Bengio, Y., Boulanger-Lewandowski, N., &amp; Pascanu, R. (2012). Advances in Optimizing Recurrent Networks. Retrieved from </w:t>
-      </w:r>
-      <w:hyperlink r:id="rId30" w:history="1">
+        <w:t xml:space="preserve"> </w:t>
+      </w:r>
+      <w:proofErr w:type="spellStart"/>
+      <w:r>
+        <w:t>Bengio</w:t>
+      </w:r>
+      <w:proofErr w:type="spellEnd"/>
+      <w:r>
+        <w:t xml:space="preserve">, Y., Boulanger-Lewandowski, N., &amp; </w:t>
+      </w:r>
+      <w:proofErr w:type="spellStart"/>
+      <w:r>
+        <w:t>Pascanu</w:t>
+      </w:r>
+      <w:proofErr w:type="spellEnd"/>
+      <w:r>
+        <w:t xml:space="preserve">, R. (2012). Advances in Optimizing Recurrent Networks. Retrieved from </w:t>
+      </w:r>
+      <w:hyperlink r:id="rId31" w:history="1">
         <w:r>
           <w:rPr>
             <w:rStyle w:val="Hyperlink"/>
@@ -9987,9 +10379,17 @@
         <w:t>[6]</w:t>
       </w:r>
       <w:r>
-        <w:t xml:space="preserve"> Zeiler, M. D. (2012). ADADELTA: An Adaptive Learning Rate Method. Retrieved from </w:t>
-      </w:r>
-      <w:hyperlink r:id="rId31" w:history="1">
+        <w:t xml:space="preserve"> </w:t>
+      </w:r>
+      <w:proofErr w:type="spellStart"/>
+      <w:r>
+        <w:t>Zeiler</w:t>
+      </w:r>
+      <w:proofErr w:type="spellEnd"/>
+      <w:r>
+        <w:t xml:space="preserve">, M. D. (2012). ADADELTA: An Adaptive Learning Rate Method. Retrieved from </w:t>
+      </w:r>
+      <w:hyperlink r:id="rId32" w:history="1">
         <w:r>
           <w:rPr>
             <w:rStyle w:val="Hyperlink"/>
@@ -10003,7 +10403,23 @@
         <w:t>[7]</w:t>
       </w:r>
       <w:r>
-        <w:t xml:space="preserve"> Kingma, D. P., &amp; Ba, J. L. (2015). Adam: a Method for Stochastic Optimization. International Conference on Learning Representations, 1–13.</w:t>
+        <w:t xml:space="preserve"> </w:t>
+      </w:r>
+      <w:proofErr w:type="spellStart"/>
+      <w:r>
+        <w:t>Kingma</w:t>
+      </w:r>
+      <w:proofErr w:type="spellEnd"/>
+      <w:r>
+        <w:t xml:space="preserve">, D. P., &amp; Ba, J. L. (2015). Adam: </w:t>
+      </w:r>
+      <w:proofErr w:type="gramStart"/>
+      <w:r>
+        <w:t>a</w:t>
+      </w:r>
+      <w:proofErr w:type="gramEnd"/>
+      <w:r>
+        <w:t xml:space="preserve"> Method for Stochastic Optimization. International Conference on Learning Representations, 1–13.</w:t>
       </w:r>
     </w:p>
     <w:sectPr>
@@ -11016,7 +11432,7 @@
     <w:lsdException w:name="HTML Bottom of Form" w:semiHidden="1" w:uiPriority="99" w:unhideWhenUsed="1"/>
     <w:lsdException w:name="Normal (Web)" w:uiPriority="99"/>
     <w:lsdException w:name="HTML Variable" w:semiHidden="1" w:unhideWhenUsed="1"/>
-    <w:lsdException w:name="Normal Table" w:qFormat="1"/>
+    <w:lsdException w:name="Normal Table" w:semiHidden="1" w:unhideWhenUsed="1" w:qFormat="1"/>
     <w:lsdException w:name="No List" w:semiHidden="1" w:uiPriority="99" w:unhideWhenUsed="1"/>
     <w:lsdException w:name="Outline List 1" w:semiHidden="1" w:uiPriority="99" w:unhideWhenUsed="1"/>
     <w:lsdException w:name="Outline List 2" w:semiHidden="1" w:uiPriority="99" w:unhideWhenUsed="1"/>
@@ -11062,7 +11478,9 @@
     <w:lsdException w:name="Table Subtle 2" w:semiHidden="1" w:unhideWhenUsed="1"/>
     <w:lsdException w:name="Table Web 1" w:semiHidden="1" w:unhideWhenUsed="1"/>
     <w:lsdException w:name="Table Web 2" w:semiHidden="1" w:unhideWhenUsed="1"/>
+    <w:lsdException w:name="Table Web 3" w:semiHidden="1" w:unhideWhenUsed="1"/>
     <w:lsdException w:name="Balloon Text" w:semiHidden="1" w:unhideWhenUsed="1"/>
+    <w:lsdException w:name="Table Theme" w:semiHidden="1" w:unhideWhenUsed="1"/>
     <w:lsdException w:name="Note Level 1" w:semiHidden="1" w:uiPriority="99" w:unhideWhenUsed="1"/>
     <w:lsdException w:name="Note Level 2" w:semiHidden="1" w:uiPriority="99" w:unhideWhenUsed="1"/>
     <w:lsdException w:name="Note Level 3" w:semiHidden="1" w:uiPriority="99" w:unhideWhenUsed="1"/>
@@ -11779,7 +12197,7 @@
 </file>
 
 <file path=customXml/itemProps2.xml><?xml version="1.0" encoding="utf-8"?>
-<ds:datastoreItem xmlns:ds="http://schemas.openxmlformats.org/officeDocument/2006/customXml" ds:itemID="{F22186B1-6551-BB46-ADF2-BFBB68676734}">
+<ds:datastoreItem xmlns:ds="http://schemas.openxmlformats.org/officeDocument/2006/customXml" ds:itemID="{6E7E62C5-4AAA-C043-B73E-75FB60B7B502}">
   <ds:schemaRefs>
     <ds:schemaRef ds:uri="http://schemas.openxmlformats.org/officeDocument/2006/bibliography"/>
   </ds:schemaRefs>

--- a/report.docx
+++ b/report.docx
@@ -416,34 +416,58 @@
     <w:p>
       <w:pPr>
         <w:rPr>
+          <w:rFonts w:eastAsia="Times New Roman"/>
+        </w:rPr>
+      </w:pPr>
+      <w:r>
+        <w:rPr>
           <w:sz w:val="30"/>
         </w:rPr>
-      </w:pPr>
+        <w:t>2017201450</w:t>
+      </w:r>
       <w:r>
         <w:rPr>
           <w:sz w:val="30"/>
         </w:rPr>
-        <w:t>2017201450</w:t>
+        <w:t>37</w:t>
       </w:r>
       <w:r>
         <w:rPr>
           <w:sz w:val="30"/>
         </w:rPr>
-        <w:t>37</w:t>
+        <w:t xml:space="preserve">  </w:t>
       </w:r>
       <w:r>
         <w:rPr>
           <w:sz w:val="30"/>
         </w:rPr>
-        <w:t xml:space="preserve">                                 Graduate</w:t>
-      </w:r>
-    </w:p>
-    <w:p>
-      <w:pPr>
+        <w:t xml:space="preserve">                               Postg</w:t>
+      </w:r>
+      <w:r>
         <w:rPr>
           <w:sz w:val="30"/>
         </w:rPr>
-      </w:pPr>
+        <w:t>raduate</w:t>
+      </w:r>
+      <w:r>
+        <w:rPr>
+          <w:rFonts w:ascii="Helvetica Neue" w:eastAsia="Times New Roman" w:hAnsi="Helvetica Neue"/>
+          <w:color w:val="777777"/>
+          <w:sz w:val="18"/>
+          <w:szCs w:val="18"/>
+          <w:shd w:val="clear" w:color="auto" w:fill="FFFFFF"/>
+        </w:rPr>
+        <w:t xml:space="preserve"> </w:t>
+      </w:r>
+    </w:p>
+    <w:p>
+      <w:pPr>
+        <w:rPr>
+          <w:sz w:val="30"/>
+        </w:rPr>
+      </w:pPr>
+      <w:bookmarkStart w:id="0" w:name="_GoBack"/>
+      <w:bookmarkEnd w:id="0"/>
     </w:p>
     <w:p>
       <w:pPr>
@@ -7611,8 +7635,6 @@
         </w:rPr>
         <w:t>h.</w:t>
       </w:r>
-      <w:bookmarkStart w:id="0" w:name="_GoBack"/>
-      <w:bookmarkEnd w:id="0"/>
     </w:p>
     <w:p>
       <w:pPr>
@@ -12197,7 +12219,7 @@
 </file>
 
 <file path=customXml/itemProps2.xml><?xml version="1.0" encoding="utf-8"?>
-<ds:datastoreItem xmlns:ds="http://schemas.openxmlformats.org/officeDocument/2006/customXml" ds:itemID="{6E7E62C5-4AAA-C043-B73E-75FB60B7B502}">
+<ds:datastoreItem xmlns:ds="http://schemas.openxmlformats.org/officeDocument/2006/customXml" ds:itemID="{57D8FF65-0D40-F344-8346-A983D2FFA494}">
   <ds:schemaRefs>
     <ds:schemaRef ds:uri="http://schemas.openxmlformats.org/officeDocument/2006/bibliography"/>
   </ds:schemaRefs>
